--- a/Product Backlog Equipo 1.docx
+++ b/Product Backlog Equipo 1.docx
@@ -289,6 +289,178 @@
       </w:r>
     </w:p>
     <w:p/>
+    <w:p>
+      <w:r>
+        <w:br w:type="page"/>
+      </w:r>
+    </w:p>
+    <w:p>
+      <w:pPr>
+        <w:rPr>
+          <w:b/>
+          <w:bCs/>
+        </w:rPr>
+      </w:pPr>
+      <w:r>
+        <w:rPr>
+          <w:b/>
+          <w:bCs/>
+        </w:rPr>
+        <w:lastRenderedPageBreak/>
+        <w:t>Épica 2: Extracción de datos clave</w:t>
+      </w:r>
+    </w:p>
+    <w:p>
+      <w:r>
+        <w:t>El sistema debe extraer los datos clave como productos, precios y descuentos de los portales de competidores, para poder analizarlos más tarde.</w:t>
+      </w:r>
+    </w:p>
+    <w:p/>
+    <w:p>
+      <w:pPr>
+        <w:rPr>
+          <w:b/>
+          <w:bCs/>
+        </w:rPr>
+      </w:pPr>
+      <w:r>
+        <w:rPr>
+          <w:b/>
+          <w:bCs/>
+        </w:rPr>
+        <w:t>Historias de usuario derivadas:</w:t>
+      </w:r>
+    </w:p>
+    <w:p>
+      <w:pPr>
+        <w:numPr>
+          <w:ilvl w:val="0"/>
+          <w:numId w:val="4"/>
+        </w:numPr>
+      </w:pPr>
+      <w:r>
+        <w:rPr>
+          <w:b/>
+          <w:bCs/>
+        </w:rPr>
+        <w:t>Historia de Usuario: Extracción de productos</w:t>
+      </w:r>
+    </w:p>
+    <w:p>
+      <w:pPr>
+        <w:numPr>
+          <w:ilvl w:val="1"/>
+          <w:numId w:val="4"/>
+        </w:numPr>
+      </w:pPr>
+      <w:r>
+        <w:t>El sistema debe extraer específicamente la información de productos (nombre, descripción, categoría), para poder analizar la variedad de productos ofrecidos por los competidores.</w:t>
+      </w:r>
+    </w:p>
+    <w:p>
+      <w:pPr>
+        <w:numPr>
+          <w:ilvl w:val="0"/>
+          <w:numId w:val="4"/>
+        </w:numPr>
+      </w:pPr>
+      <w:r>
+        <w:rPr>
+          <w:b/>
+          <w:bCs/>
+        </w:rPr>
+        <w:t>Historia de Usuario: Extracción de precios</w:t>
+      </w:r>
+    </w:p>
+    <w:p>
+      <w:pPr>
+        <w:numPr>
+          <w:ilvl w:val="1"/>
+          <w:numId w:val="4"/>
+        </w:numPr>
+      </w:pPr>
+      <w:r>
+        <w:t>El sistema debe extraer los precios de los productos de los competidores, para compararlos y realizar análisis de mercado.</w:t>
+      </w:r>
+    </w:p>
+    <w:p>
+      <w:pPr>
+        <w:numPr>
+          <w:ilvl w:val="0"/>
+          <w:numId w:val="4"/>
+        </w:numPr>
+      </w:pPr>
+      <w:r>
+        <w:rPr>
+          <w:b/>
+          <w:bCs/>
+        </w:rPr>
+        <w:t>Historia de Usuario: Extracción de descuentos y promociones</w:t>
+      </w:r>
+    </w:p>
+    <w:p>
+      <w:pPr>
+        <w:numPr>
+          <w:ilvl w:val="1"/>
+          <w:numId w:val="4"/>
+        </w:numPr>
+      </w:pPr>
+      <w:r>
+        <w:t>El sistema debe identificar y extraer los descuentos o promociones vigentes en los sitios competidores.</w:t>
+      </w:r>
+    </w:p>
+    <w:p>
+      <w:pPr>
+        <w:numPr>
+          <w:ilvl w:val="0"/>
+          <w:numId w:val="4"/>
+        </w:numPr>
+      </w:pPr>
+      <w:r>
+        <w:rPr>
+          <w:b/>
+          <w:bCs/>
+        </w:rPr>
+        <w:t>Historia de Usuario: Filtrado y limpieza de datos extraídos</w:t>
+      </w:r>
+    </w:p>
+    <w:p>
+      <w:pPr>
+        <w:numPr>
+          <w:ilvl w:val="1"/>
+          <w:numId w:val="4"/>
+        </w:numPr>
+      </w:pPr>
+      <w:r>
+        <w:t>Los datos extraídos deben pasar por un proceso de filtrado y limpieza automática (eliminar duplicados, corregir errores), para asegurar que los datos sean precisos y útiles para el análisis.</w:t>
+      </w:r>
+    </w:p>
+    <w:p>
+      <w:pPr>
+        <w:numPr>
+          <w:ilvl w:val="0"/>
+          <w:numId w:val="4"/>
+        </w:numPr>
+      </w:pPr>
+      <w:r>
+        <w:rPr>
+          <w:b/>
+          <w:bCs/>
+        </w:rPr>
+        <w:t>Historia de Usuario: Normalización de datos para diferentes portales</w:t>
+      </w:r>
+    </w:p>
+    <w:p>
+      <w:pPr>
+        <w:numPr>
+          <w:ilvl w:val="1"/>
+          <w:numId w:val="4"/>
+        </w:numPr>
+      </w:pPr>
+      <w:r>
+        <w:t>El sistema normalice los datos extraídos de diferentes portales (formato de precios, categorías de productos), para que todos los datos tengan un formato uniforme y puedan ser comparados fácilmente.</w:t>
+      </w:r>
+    </w:p>
     <w:p/>
     <w:sectPr>
       <w:pgSz w:w="12240" w:h="15840"/>
@@ -661,6 +833,34 @@
   </w:num>
   <w:num w:numId="3" w16cid:durableId="1499226417">
     <w:abstractNumId w:val="1"/>
+  </w:num>
+  <w:num w:numId="4" w16cid:durableId="2016690978">
+    <w:abstractNumId w:val="2"/>
+    <w:lvlOverride w:ilvl="0">
+      <w:startOverride w:val="1"/>
+    </w:lvlOverride>
+    <w:lvlOverride w:ilvl="1"/>
+    <w:lvlOverride w:ilvl="2">
+      <w:startOverride w:val="1"/>
+    </w:lvlOverride>
+    <w:lvlOverride w:ilvl="3">
+      <w:startOverride w:val="1"/>
+    </w:lvlOverride>
+    <w:lvlOverride w:ilvl="4">
+      <w:startOverride w:val="1"/>
+    </w:lvlOverride>
+    <w:lvlOverride w:ilvl="5">
+      <w:startOverride w:val="1"/>
+    </w:lvlOverride>
+    <w:lvlOverride w:ilvl="6">
+      <w:startOverride w:val="1"/>
+    </w:lvlOverride>
+    <w:lvlOverride w:ilvl="7">
+      <w:startOverride w:val="1"/>
+    </w:lvlOverride>
+    <w:lvlOverride w:ilvl="8">
+      <w:startOverride w:val="1"/>
+    </w:lvlOverride>
   </w:num>
 </w:numbering>
 </file>

--- a/Product Backlog Equipo 1.docx
+++ b/Product Backlog Equipo 1.docx
@@ -459,6 +459,204 @@
       </w:pPr>
       <w:r>
         <w:t>El sistema normalice los datos extraídos de diferentes portales (formato de precios, categorías de productos), para que todos los datos tengan un formato uniforme y puedan ser comparados fácilmente.</w:t>
+      </w:r>
+    </w:p>
+    <w:p>
+      <w:r>
+        <w:br w:type="page"/>
+      </w:r>
+    </w:p>
+    <w:p>
+      <w:pPr>
+        <w:rPr>
+          <w:b/>
+          <w:bCs/>
+        </w:rPr>
+      </w:pPr>
+      <w:r>
+        <w:rPr>
+          <w:b/>
+          <w:bCs/>
+        </w:rPr>
+        <w:lastRenderedPageBreak/>
+        <w:t>Épica 3: Almacenamiento de datos en base de datos</w:t>
+      </w:r>
+    </w:p>
+    <w:p>
+      <w:r>
+        <w:t>La información obtenida del web scraping debe ser almacenada automáticamente en una base de datos, para asegurar que los datos están listos para su análisis.</w:t>
+      </w:r>
+    </w:p>
+    <w:p/>
+    <w:p>
+      <w:pPr>
+        <w:rPr>
+          <w:b/>
+          <w:bCs/>
+        </w:rPr>
+      </w:pPr>
+      <w:r>
+        <w:rPr>
+          <w:b/>
+          <w:bCs/>
+        </w:rPr>
+        <w:t>Historias de usuario derivadas:</w:t>
+      </w:r>
+    </w:p>
+    <w:p>
+      <w:pPr>
+        <w:numPr>
+          <w:ilvl w:val="0"/>
+          <w:numId w:val="5"/>
+        </w:numPr>
+      </w:pPr>
+      <w:r>
+        <w:rPr>
+          <w:b/>
+          <w:bCs/>
+        </w:rPr>
+        <w:t>Historia de Usuario: Crear esquema de base de datos para productos</w:t>
+      </w:r>
+    </w:p>
+    <w:p>
+      <w:pPr>
+        <w:numPr>
+          <w:ilvl w:val="1"/>
+          <w:numId w:val="5"/>
+        </w:numPr>
+      </w:pPr>
+      <w:r>
+        <w:t>Se debe crear un esquema específico para almacenar la información de productos extraídos, para que los datos estén organizados y listos para análisis.</w:t>
+      </w:r>
+    </w:p>
+    <w:p>
+      <w:pPr>
+        <w:numPr>
+          <w:ilvl w:val="0"/>
+          <w:numId w:val="5"/>
+        </w:numPr>
+      </w:pPr>
+      <w:r>
+        <w:rPr>
+          <w:b/>
+          <w:bCs/>
+        </w:rPr>
+        <w:t>Historia de Usuario: Crear esquema de base de datos para precios</w:t>
+      </w:r>
+    </w:p>
+    <w:p>
+      <w:pPr>
+        <w:numPr>
+          <w:ilvl w:val="1"/>
+          <w:numId w:val="5"/>
+        </w:numPr>
+      </w:pPr>
+      <w:r>
+        <w:t>Se debe crear un esquema en la base de datos para almacenar los precios extraídos de los portales, de manera que se puedan analizar fácilmente los cambios en los precios.</w:t>
+      </w:r>
+    </w:p>
+    <w:p>
+      <w:pPr>
+        <w:numPr>
+          <w:ilvl w:val="0"/>
+          <w:numId w:val="5"/>
+        </w:numPr>
+      </w:pPr>
+      <w:r>
+        <w:rPr>
+          <w:b/>
+          <w:bCs/>
+        </w:rPr>
+        <w:t>Historia de Usuario: Crear esquema de base de datos para descuentos y promociones</w:t>
+      </w:r>
+    </w:p>
+    <w:p>
+      <w:pPr>
+        <w:numPr>
+          <w:ilvl w:val="1"/>
+          <w:numId w:val="5"/>
+        </w:numPr>
+      </w:pPr>
+      <w:r>
+        <w:t>Se debe crear un esquema para almacenar la información sobre descuentos y promociones, para poder hacer un seguimiento del comportamiento de las ofertas en el tiempo.</w:t>
+      </w:r>
+    </w:p>
+    <w:p>
+      <w:pPr>
+        <w:numPr>
+          <w:ilvl w:val="0"/>
+          <w:numId w:val="5"/>
+        </w:numPr>
+      </w:pPr>
+      <w:r>
+        <w:rPr>
+          <w:b/>
+          <w:bCs/>
+        </w:rPr>
+        <w:t>Historia de Usuario: Almacenamiento automatizado de datos extraídos</w:t>
+      </w:r>
+    </w:p>
+    <w:p>
+      <w:pPr>
+        <w:numPr>
+          <w:ilvl w:val="1"/>
+          <w:numId w:val="5"/>
+        </w:numPr>
+      </w:pPr>
+      <w:r>
+        <w:t>Los datos extraídos del scraping se deben almacenar automáticamente en la base de datos, para que no haya necesidad de procesos manuales que introduzcan errores.</w:t>
+      </w:r>
+    </w:p>
+    <w:p>
+      <w:pPr>
+        <w:numPr>
+          <w:ilvl w:val="0"/>
+          <w:numId w:val="5"/>
+        </w:numPr>
+      </w:pPr>
+      <w:r>
+        <w:rPr>
+          <w:b/>
+          <w:bCs/>
+        </w:rPr>
+        <w:t>Historia de Usuario: Gestión de versiones de datos</w:t>
+      </w:r>
+    </w:p>
+    <w:p>
+      <w:pPr>
+        <w:numPr>
+          <w:ilvl w:val="1"/>
+          <w:numId w:val="5"/>
+        </w:numPr>
+      </w:pPr>
+      <w:r>
+        <w:t>El sistema debe gestionar las versiones de los datos almacenados (mantener registros de precios antiguos), para poder comparar las variaciones a lo largo del tiempo.</w:t>
+      </w:r>
+    </w:p>
+    <w:p>
+      <w:pPr>
+        <w:numPr>
+          <w:ilvl w:val="0"/>
+          <w:numId w:val="5"/>
+        </w:numPr>
+      </w:pPr>
+      <w:r>
+        <w:rPr>
+          <w:b/>
+          <w:bCs/>
+        </w:rPr>
+        <w:t>Historia de Usuario: Validación de datos antes de almacenar</w:t>
+      </w:r>
+    </w:p>
+    <w:p>
+      <w:pPr>
+        <w:numPr>
+          <w:ilvl w:val="1"/>
+          <w:numId w:val="5"/>
+        </w:numPr>
+      </w:pPr>
+      <w:r>
+        <w:t>El sistema debe validar los datos antes de almacenarlos (revisar que no haya valores faltantes, formatos incorrectos, etc.), para asegurar que los datos almacenados sean correctos y completos.</w:t>
       </w:r>
     </w:p>
     <w:p/>
@@ -836,6 +1034,34 @@
   </w:num>
   <w:num w:numId="4" w16cid:durableId="2016690978">
     <w:abstractNumId w:val="2"/>
+    <w:lvlOverride w:ilvl="0">
+      <w:startOverride w:val="1"/>
+    </w:lvlOverride>
+    <w:lvlOverride w:ilvl="1"/>
+    <w:lvlOverride w:ilvl="2">
+      <w:startOverride w:val="1"/>
+    </w:lvlOverride>
+    <w:lvlOverride w:ilvl="3">
+      <w:startOverride w:val="1"/>
+    </w:lvlOverride>
+    <w:lvlOverride w:ilvl="4">
+      <w:startOverride w:val="1"/>
+    </w:lvlOverride>
+    <w:lvlOverride w:ilvl="5">
+      <w:startOverride w:val="1"/>
+    </w:lvlOverride>
+    <w:lvlOverride w:ilvl="6">
+      <w:startOverride w:val="1"/>
+    </w:lvlOverride>
+    <w:lvlOverride w:ilvl="7">
+      <w:startOverride w:val="1"/>
+    </w:lvlOverride>
+    <w:lvlOverride w:ilvl="8">
+      <w:startOverride w:val="1"/>
+    </w:lvlOverride>
+  </w:num>
+  <w:num w:numId="5" w16cid:durableId="1854222433">
+    <w:abstractNumId w:val="1"/>
     <w:lvlOverride w:ilvl="0">
       <w:startOverride w:val="1"/>
     </w:lvlOverride>

--- a/Product Backlog Equipo 1.docx
+++ b/Product Backlog Equipo 1.docx
@@ -657,6 +657,185 @@
       </w:pPr>
       <w:r>
         <w:t>El sistema debe validar los datos antes de almacenarlos (revisar que no haya valores faltantes, formatos incorrectos, etc.), para asegurar que los datos almacenados sean correctos y completos.</w:t>
+      </w:r>
+    </w:p>
+    <w:p/>
+    <w:p/>
+    <w:p/>
+    <w:p/>
+    <w:p/>
+    <w:p>
+      <w:pPr>
+        <w:rPr>
+          <w:b/>
+          <w:bCs/>
+        </w:rPr>
+      </w:pPr>
+      <w:r>
+        <w:rPr>
+          <w:b/>
+          <w:bCs/>
+        </w:rPr>
+        <w:lastRenderedPageBreak/>
+        <w:t xml:space="preserve">Épica </w:t>
+      </w:r>
+      <w:r>
+        <w:rPr>
+          <w:b/>
+          <w:bCs/>
+        </w:rPr>
+        <w:t>7</w:t>
+      </w:r>
+      <w:r>
+        <w:rPr>
+          <w:b/>
+          <w:bCs/>
+        </w:rPr>
+        <w:t>: Seguridad y control de acceso a dashboards</w:t>
+      </w:r>
+    </w:p>
+    <w:p>
+      <w:r>
+        <w:t>El sistema debe implementar mecanismos de seguridad que aseguren que solo usuarios autorizados puedan acceder a los dashboards y sus datos, protegiendo la información sensible del sistema.</w:t>
+      </w:r>
+    </w:p>
+    <w:p>
+      <w:r>
+        <w:rPr>
+          <w:b/>
+          <w:bCs/>
+        </w:rPr>
+        <w:t>Historias de usuario derivadas:</w:t>
+      </w:r>
+    </w:p>
+    <w:p>
+      <w:pPr>
+        <w:numPr>
+          <w:ilvl w:val="0"/>
+          <w:numId w:val="6"/>
+        </w:numPr>
+      </w:pPr>
+      <w:r>
+        <w:rPr>
+          <w:b/>
+          <w:bCs/>
+        </w:rPr>
+        <w:t>Historia de Usuario: Control de acceso para dashboards</w:t>
+      </w:r>
+    </w:p>
+    <w:p>
+      <w:pPr>
+        <w:numPr>
+          <w:ilvl w:val="1"/>
+          <w:numId w:val="6"/>
+        </w:numPr>
+      </w:pPr>
+      <w:r>
+        <w:t>Como administrador, quiero que el sistema implemente control de acceso a los dashboards, de modo que solo usuarios autorizados puedan ver o interactuar con los datos.</w:t>
+      </w:r>
+    </w:p>
+    <w:p>
+      <w:pPr>
+        <w:numPr>
+          <w:ilvl w:val="0"/>
+          <w:numId w:val="6"/>
+        </w:numPr>
+      </w:pPr>
+      <w:r>
+        <w:rPr>
+          <w:b/>
+          <w:bCs/>
+        </w:rPr>
+        <w:t>Historia de Usuario: Gestión de roles y permisos</w:t>
+      </w:r>
+    </w:p>
+    <w:p>
+      <w:pPr>
+        <w:numPr>
+          <w:ilvl w:val="1"/>
+          <w:numId w:val="6"/>
+        </w:numPr>
+      </w:pPr>
+      <w:r>
+        <w:t>El sistema debe permitir la configuración de roles y permisos específicos para que los usuarios solo accedan a las áreas que les correspondan según su perfil.</w:t>
+      </w:r>
+    </w:p>
+    <w:p>
+      <w:pPr>
+        <w:numPr>
+          <w:ilvl w:val="0"/>
+          <w:numId w:val="6"/>
+        </w:numPr>
+      </w:pPr>
+      <w:r>
+        <w:rPr>
+          <w:b/>
+          <w:bCs/>
+        </w:rPr>
+        <w:t>Historia de Usuario: Integración con sistemas de autenticación</w:t>
+      </w:r>
+    </w:p>
+    <w:p>
+      <w:pPr>
+        <w:numPr>
+          <w:ilvl w:val="1"/>
+          <w:numId w:val="6"/>
+        </w:numPr>
+      </w:pPr>
+      <w:r>
+        <w:t>El sistema debe integrarse con mecanismos de autenticación como OAuth, LDAP o Active Directory, para gestionar de manera eficiente los accesos y garantizar la seguridad de la información.</w:t>
+      </w:r>
+    </w:p>
+    <w:p>
+      <w:pPr>
+        <w:numPr>
+          <w:ilvl w:val="0"/>
+          <w:numId w:val="6"/>
+        </w:numPr>
+      </w:pPr>
+      <w:r>
+        <w:rPr>
+          <w:b/>
+          <w:bCs/>
+        </w:rPr>
+        <w:t>Historia de Usuario: Auditoría de accesos</w:t>
+      </w:r>
+    </w:p>
+    <w:p>
+      <w:pPr>
+        <w:numPr>
+          <w:ilvl w:val="1"/>
+          <w:numId w:val="6"/>
+        </w:numPr>
+      </w:pPr>
+      <w:r>
+        <w:t>El sistema debe registrar todas las acciones de acceso a los dashboards, permitiendo generar informes de auditoría que ayuden a identificar accesos indebidos o fallos de seguridad.</w:t>
+      </w:r>
+    </w:p>
+    <w:p>
+      <w:pPr>
+        <w:numPr>
+          <w:ilvl w:val="0"/>
+          <w:numId w:val="6"/>
+        </w:numPr>
+      </w:pPr>
+      <w:r>
+        <w:rPr>
+          <w:b/>
+          <w:bCs/>
+        </w:rPr>
+        <w:t>Historia de Usuario: Notificación de accesos no autorizados</w:t>
+      </w:r>
+    </w:p>
+    <w:p>
+      <w:pPr>
+        <w:numPr>
+          <w:ilvl w:val="1"/>
+          <w:numId w:val="6"/>
+        </w:numPr>
+      </w:pPr>
+      <w:r>
+        <w:t>En caso de intentos de acceso no autorizados, el sistema debe notificar al administrador a través de correo electrónico o alertas en el sistema, para intervenir oportunamente.</w:t>
       </w:r>
     </w:p>
     <w:p/>
@@ -673,6 +852,123 @@
 <file path=word/numbering.xml><?xml version="1.0" encoding="utf-8"?>
 <w:numbering xmlns:wpc="http://schemas.microsoft.com/office/word/2010/wordprocessingCanvas" xmlns:cx="http://schemas.microsoft.com/office/drawing/2014/chartex" xmlns:cx1="http://schemas.microsoft.com/office/drawing/2015/9/8/chartex" xmlns:cx2="http://schemas.microsoft.com/office/drawing/2015/10/21/chartex" xmlns:cx3="http://schemas.microsoft.com/office/drawing/2016/5/9/chartex" xmlns:cx4="http://schemas.microsoft.com/office/drawing/2016/5/10/chartex" xmlns:cx5="http://schemas.microsoft.com/office/drawing/2016/5/11/chartex" xmlns:cx6="http://schemas.microsoft.com/office/drawing/2016/5/12/chartex" xmlns:cx7="http://schemas.microsoft.com/office/drawing/2016/5/13/chartex" xmlns:cx8="http://schemas.microsoft.com/office/drawing/2016/5/14/chartex" xmlns:mc="http://schemas.openxmlformats.org/markup-compatibility/2006" xmlns:aink="http://schemas.microsoft.com/office/drawing/2016/ink" xmlns:am3d="http://schemas.microsoft.com/office/drawing/2017/model3d" xmlns:o="urn:schemas-microsoft-com:office:office" xmlns:oel="http://schemas.microsoft.com/office/2019/extlst" xmlns:r="http://schemas.openxmlformats.org/officeDocument/2006/relationships" xmlns:m="http://schemas.openxmlformats.org/officeDocument/2006/math" xmlns:v="urn:schemas-microsoft-com:vml" xmlns:wp14="http://schemas.microsoft.com/office/word/2010/wordprocessingDrawing" xmlns:wp="http://schemas.openxmlformats.org/drawingml/2006/wordprocessingDrawing" xmlns:w10="urn:schemas-microsoft-com:office:word" xmlns:w="http://schemas.openxmlformats.org/wordprocessingml/2006/main" xmlns:w14="http://schemas.microsoft.com/office/word/2010/wordml" xmlns:w15="http://schemas.microsoft.com/office/word/2012/wordml" xmlns:w16cex="http://schemas.microsoft.com/office/word/2018/wordml/cex" xmlns:w16cid="http://schemas.microsoft.com/office/word/2016/wordml/cid" xmlns:w16="http://schemas.microsoft.com/office/word/2018/wordml" xmlns:w16du="http://schemas.microsoft.com/office/word/2023/wordml/word16du" xmlns:w16sdtdh="http://schemas.microsoft.com/office/word/2020/wordml/sdtdatahash" xmlns:w16se="http://schemas.microsoft.com/office/word/2015/wordml/symex" xmlns:wpg="http://schemas.microsoft.com/office/word/2010/wordprocessingGroup" xmlns:wpi="http://schemas.microsoft.com/office/word/2010/wordprocessingInk" xmlns:wne="http://schemas.microsoft.com/office/word/2006/wordml" xmlns:wps="http://schemas.microsoft.com/office/word/2010/wordprocessingShape" mc:Ignorable="w14 w15 w16se w16cid w16 w16cex w16sdtdh w16du wp14">
   <w:abstractNum w:abstractNumId="0" w15:restartNumberingAfterBreak="0">
+    <w:nsid w:val="00C9401A"/>
+    <w:multiLevelType w:val="multilevel"/>
+    <w:tmpl w:val="E41A4B56"/>
+    <w:lvl w:ilvl="0">
+      <w:start w:val="1"/>
+      <w:numFmt w:val="decimal"/>
+      <w:lvlText w:val="%1."/>
+      <w:lvlJc w:val="left"/>
+      <w:pPr>
+        <w:tabs>
+          <w:tab w:val="num" w:pos="720"/>
+        </w:tabs>
+        <w:ind w:left="720" w:hanging="360"/>
+      </w:pPr>
+    </w:lvl>
+    <w:lvl w:ilvl="1">
+      <w:start w:val="1"/>
+      <w:numFmt w:val="bullet"/>
+      <w:lvlText w:val="o"/>
+      <w:lvlJc w:val="left"/>
+      <w:pPr>
+        <w:tabs>
+          <w:tab w:val="num" w:pos="1440"/>
+        </w:tabs>
+        <w:ind w:left="1440" w:hanging="360"/>
+      </w:pPr>
+      <w:rPr>
+        <w:rFonts w:ascii="Courier New" w:hAnsi="Courier New" w:hint="default"/>
+        <w:sz w:val="20"/>
+      </w:rPr>
+    </w:lvl>
+    <w:lvl w:ilvl="2" w:tentative="1">
+      <w:start w:val="1"/>
+      <w:numFmt w:val="decimal"/>
+      <w:lvlText w:val="%3."/>
+      <w:lvlJc w:val="left"/>
+      <w:pPr>
+        <w:tabs>
+          <w:tab w:val="num" w:pos="2160"/>
+        </w:tabs>
+        <w:ind w:left="2160" w:hanging="360"/>
+      </w:pPr>
+    </w:lvl>
+    <w:lvl w:ilvl="3" w:tentative="1">
+      <w:start w:val="1"/>
+      <w:numFmt w:val="decimal"/>
+      <w:lvlText w:val="%4."/>
+      <w:lvlJc w:val="left"/>
+      <w:pPr>
+        <w:tabs>
+          <w:tab w:val="num" w:pos="2880"/>
+        </w:tabs>
+        <w:ind w:left="2880" w:hanging="360"/>
+      </w:pPr>
+    </w:lvl>
+    <w:lvl w:ilvl="4" w:tentative="1">
+      <w:start w:val="1"/>
+      <w:numFmt w:val="decimal"/>
+      <w:lvlText w:val="%5."/>
+      <w:lvlJc w:val="left"/>
+      <w:pPr>
+        <w:tabs>
+          <w:tab w:val="num" w:pos="3600"/>
+        </w:tabs>
+        <w:ind w:left="3600" w:hanging="360"/>
+      </w:pPr>
+    </w:lvl>
+    <w:lvl w:ilvl="5" w:tentative="1">
+      <w:start w:val="1"/>
+      <w:numFmt w:val="decimal"/>
+      <w:lvlText w:val="%6."/>
+      <w:lvlJc w:val="left"/>
+      <w:pPr>
+        <w:tabs>
+          <w:tab w:val="num" w:pos="4320"/>
+        </w:tabs>
+        <w:ind w:left="4320" w:hanging="360"/>
+      </w:pPr>
+    </w:lvl>
+    <w:lvl w:ilvl="6" w:tentative="1">
+      <w:start w:val="1"/>
+      <w:numFmt w:val="decimal"/>
+      <w:lvlText w:val="%7."/>
+      <w:lvlJc w:val="left"/>
+      <w:pPr>
+        <w:tabs>
+          <w:tab w:val="num" w:pos="5040"/>
+        </w:tabs>
+        <w:ind w:left="5040" w:hanging="360"/>
+      </w:pPr>
+    </w:lvl>
+    <w:lvl w:ilvl="7" w:tentative="1">
+      <w:start w:val="1"/>
+      <w:numFmt w:val="decimal"/>
+      <w:lvlText w:val="%8."/>
+      <w:lvlJc w:val="left"/>
+      <w:pPr>
+        <w:tabs>
+          <w:tab w:val="num" w:pos="5760"/>
+        </w:tabs>
+        <w:ind w:left="5760" w:hanging="360"/>
+      </w:pPr>
+    </w:lvl>
+    <w:lvl w:ilvl="8" w:tentative="1">
+      <w:start w:val="1"/>
+      <w:numFmt w:val="decimal"/>
+      <w:lvlText w:val="%9."/>
+      <w:lvlJc w:val="left"/>
+      <w:pPr>
+        <w:tabs>
+          <w:tab w:val="num" w:pos="6480"/>
+        </w:tabs>
+        <w:ind w:left="6480" w:hanging="360"/>
+      </w:pPr>
+    </w:lvl>
+  </w:abstractNum>
+  <w:abstractNum w:abstractNumId="1" w15:restartNumberingAfterBreak="0">
     <w:nsid w:val="480F3450"/>
     <w:multiLevelType w:val="multilevel"/>
     <w:tmpl w:val="48C07A14"/>
@@ -789,7 +1085,7 @@
       </w:pPr>
     </w:lvl>
   </w:abstractNum>
-  <w:abstractNum w:abstractNumId="1" w15:restartNumberingAfterBreak="0">
+  <w:abstractNum w:abstractNumId="2" w15:restartNumberingAfterBreak="0">
     <w:nsid w:val="5AD14046"/>
     <w:multiLevelType w:val="multilevel"/>
     <w:tmpl w:val="FC7A92F8"/>
@@ -906,7 +1202,7 @@
       </w:pPr>
     </w:lvl>
   </w:abstractNum>
-  <w:abstractNum w:abstractNumId="2" w15:restartNumberingAfterBreak="0">
+  <w:abstractNum w:abstractNumId="3" w15:restartNumberingAfterBreak="0">
     <w:nsid w:val="6F1248AE"/>
     <w:multiLevelType w:val="multilevel"/>
     <w:tmpl w:val="203E768C"/>
@@ -1024,15 +1320,43 @@
     </w:lvl>
   </w:abstractNum>
   <w:num w:numId="1" w16cid:durableId="1595244516">
-    <w:abstractNumId w:val="0"/>
+    <w:abstractNumId w:val="1"/>
   </w:num>
   <w:num w:numId="2" w16cid:durableId="599994382">
+    <w:abstractNumId w:val="3"/>
+  </w:num>
+  <w:num w:numId="3" w16cid:durableId="1499226417">
     <w:abstractNumId w:val="2"/>
   </w:num>
-  <w:num w:numId="3" w16cid:durableId="1499226417">
-    <w:abstractNumId w:val="1"/>
+  <w:num w:numId="4" w16cid:durableId="2016690978">
+    <w:abstractNumId w:val="3"/>
+    <w:lvlOverride w:ilvl="0">
+      <w:startOverride w:val="1"/>
+    </w:lvlOverride>
+    <w:lvlOverride w:ilvl="1"/>
+    <w:lvlOverride w:ilvl="2">
+      <w:startOverride w:val="1"/>
+    </w:lvlOverride>
+    <w:lvlOverride w:ilvl="3">
+      <w:startOverride w:val="1"/>
+    </w:lvlOverride>
+    <w:lvlOverride w:ilvl="4">
+      <w:startOverride w:val="1"/>
+    </w:lvlOverride>
+    <w:lvlOverride w:ilvl="5">
+      <w:startOverride w:val="1"/>
+    </w:lvlOverride>
+    <w:lvlOverride w:ilvl="6">
+      <w:startOverride w:val="1"/>
+    </w:lvlOverride>
+    <w:lvlOverride w:ilvl="7">
+      <w:startOverride w:val="1"/>
+    </w:lvlOverride>
+    <w:lvlOverride w:ilvl="8">
+      <w:startOverride w:val="1"/>
+    </w:lvlOverride>
   </w:num>
-  <w:num w:numId="4" w16cid:durableId="2016690978">
+  <w:num w:numId="5" w16cid:durableId="1854222433">
     <w:abstractNumId w:val="2"/>
     <w:lvlOverride w:ilvl="0">
       <w:startOverride w:val="1"/>
@@ -1060,33 +1384,8 @@
       <w:startOverride w:val="1"/>
     </w:lvlOverride>
   </w:num>
-  <w:num w:numId="5" w16cid:durableId="1854222433">
-    <w:abstractNumId w:val="1"/>
-    <w:lvlOverride w:ilvl="0">
-      <w:startOverride w:val="1"/>
-    </w:lvlOverride>
-    <w:lvlOverride w:ilvl="1"/>
-    <w:lvlOverride w:ilvl="2">
-      <w:startOverride w:val="1"/>
-    </w:lvlOverride>
-    <w:lvlOverride w:ilvl="3">
-      <w:startOverride w:val="1"/>
-    </w:lvlOverride>
-    <w:lvlOverride w:ilvl="4">
-      <w:startOverride w:val="1"/>
-    </w:lvlOverride>
-    <w:lvlOverride w:ilvl="5">
-      <w:startOverride w:val="1"/>
-    </w:lvlOverride>
-    <w:lvlOverride w:ilvl="6">
-      <w:startOverride w:val="1"/>
-    </w:lvlOverride>
-    <w:lvlOverride w:ilvl="7">
-      <w:startOverride w:val="1"/>
-    </w:lvlOverride>
-    <w:lvlOverride w:ilvl="8">
-      <w:startOverride w:val="1"/>
-    </w:lvlOverride>
+  <w:num w:numId="6" w16cid:durableId="1378898500">
+    <w:abstractNumId w:val="0"/>
   </w:num>
 </w:numbering>
 </file>

--- a/Product Backlog Equipo 1.docx
+++ b/Product Backlog Equipo 1.docx
@@ -836,6 +836,189 @@
       </w:pPr>
       <w:r>
         <w:t>En caso de intentos de acceso no autorizados, el sistema debe notificar al administrador a través de correo electrónico o alertas en el sistema, para intervenir oportunamente.</w:t>
+      </w:r>
+    </w:p>
+    <w:p/>
+    <w:p/>
+    <w:p/>
+    <w:p/>
+    <w:p/>
+    <w:p/>
+    <w:p/>
+    <w:p/>
+    <w:p/>
+    <w:p>
+      <w:pPr>
+        <w:rPr>
+          <w:b/>
+          <w:bCs/>
+        </w:rPr>
+      </w:pPr>
+      <w:r>
+        <w:rPr>
+          <w:b/>
+          <w:bCs/>
+        </w:rPr>
+        <w:lastRenderedPageBreak/>
+        <w:t xml:space="preserve">Épica </w:t>
+      </w:r>
+      <w:r>
+        <w:rPr>
+          <w:b/>
+          <w:bCs/>
+        </w:rPr>
+        <w:t>8</w:t>
+      </w:r>
+      <w:r>
+        <w:rPr>
+          <w:b/>
+          <w:bCs/>
+        </w:rPr>
+        <w:t>: Interfaz de usuario amigable y personalizable para dashboards</w:t>
+      </w:r>
+    </w:p>
+    <w:p>
+      <w:r>
+        <w:t>El sistema debe proporcionar una interfaz web intuitiva y fácil de usar para los usuarios finales, permitiendo la personalización de los dashboards para que se adapten a las preferencias y necesidades de visualización de cada usuario.</w:t>
+      </w:r>
+    </w:p>
+    <w:p>
+      <w:r>
+        <w:rPr>
+          <w:b/>
+          <w:bCs/>
+        </w:rPr>
+        <w:t>Historias de usuario derivadas:</w:t>
+      </w:r>
+    </w:p>
+    <w:p>
+      <w:pPr>
+        <w:numPr>
+          <w:ilvl w:val="0"/>
+          <w:numId w:val="7"/>
+        </w:numPr>
+      </w:pPr>
+      <w:r>
+        <w:rPr>
+          <w:b/>
+          <w:bCs/>
+        </w:rPr>
+        <w:t>Historia de Usuario: Interfaz amigable para dashboards</w:t>
+      </w:r>
+    </w:p>
+    <w:p>
+      <w:pPr>
+        <w:numPr>
+          <w:ilvl w:val="1"/>
+          <w:numId w:val="7"/>
+        </w:numPr>
+      </w:pPr>
+      <w:r>
+        <w:t>Como usuario final, quiero que la interfaz del portal web sea amigable para que pueda navegar y acceder a los datos fácilmente sin necesidad de conocimientos técnicos avanzados.</w:t>
+      </w:r>
+    </w:p>
+    <w:p>
+      <w:pPr>
+        <w:numPr>
+          <w:ilvl w:val="0"/>
+          <w:numId w:val="7"/>
+        </w:numPr>
+      </w:pPr>
+      <w:r>
+        <w:rPr>
+          <w:b/>
+          <w:bCs/>
+        </w:rPr>
+        <w:t>Historia de Usuario: Personalización de dashboards</w:t>
+      </w:r>
+    </w:p>
+    <w:p>
+      <w:pPr>
+        <w:numPr>
+          <w:ilvl w:val="1"/>
+          <w:numId w:val="7"/>
+        </w:numPr>
+      </w:pPr>
+      <w:r>
+        <w:t>El sistema debe permitir la personalización de los dashboards (cambio de layout, colores, tipos de gráficos, filtros) para que cada usuario pueda visualizar la información de la manera más clara posible.</w:t>
+      </w:r>
+    </w:p>
+    <w:p>
+      <w:pPr>
+        <w:numPr>
+          <w:ilvl w:val="0"/>
+          <w:numId w:val="7"/>
+        </w:numPr>
+      </w:pPr>
+      <w:r>
+        <w:rPr>
+          <w:b/>
+          <w:bCs/>
+        </w:rPr>
+        <w:t>Historia de Usuario: Guardado de preferencias de personalización</w:t>
+      </w:r>
+    </w:p>
+    <w:p>
+      <w:pPr>
+        <w:numPr>
+          <w:ilvl w:val="1"/>
+          <w:numId w:val="7"/>
+        </w:numPr>
+      </w:pPr>
+      <w:r>
+        <w:t>El sistema debe guardar las preferencias de personalización de cada usuario para que, al volver a iniciar sesión, los dashboards mantengan la misma configuración seleccionada previamente.</w:t>
+      </w:r>
+    </w:p>
+    <w:p>
+      <w:pPr>
+        <w:numPr>
+          <w:ilvl w:val="0"/>
+          <w:numId w:val="7"/>
+        </w:numPr>
+      </w:pPr>
+      <w:r>
+        <w:rPr>
+          <w:b/>
+          <w:bCs/>
+        </w:rPr>
+        <w:t>Historia de Usuario: Opciones predefinidas de personalización</w:t>
+      </w:r>
+    </w:p>
+    <w:p>
+      <w:pPr>
+        <w:numPr>
+          <w:ilvl w:val="1"/>
+          <w:numId w:val="7"/>
+        </w:numPr>
+      </w:pPr>
+      <w:r>
+        <w:t>El sistema debe ofrecer opciones de personalización predefinidas para usuarios que no deseen configurar los dashboards desde cero, agilizando el proceso de adaptación.</w:t>
+      </w:r>
+    </w:p>
+    <w:p>
+      <w:pPr>
+        <w:numPr>
+          <w:ilvl w:val="0"/>
+          <w:numId w:val="7"/>
+        </w:numPr>
+      </w:pPr>
+      <w:r>
+        <w:rPr>
+          <w:b/>
+          <w:bCs/>
+        </w:rPr>
+        <w:t>Historia de Usuario: Soporte para dispositivos móviles</w:t>
+      </w:r>
+    </w:p>
+    <w:p>
+      <w:pPr>
+        <w:numPr>
+          <w:ilvl w:val="1"/>
+          <w:numId w:val="7"/>
+        </w:numPr>
+      </w:pPr>
+      <w:r>
+        <w:t>El sistema debe adaptar la interfaz de usuario para ser amigable y funcional en dispositivos móviles (responsive design), para que los usuarios puedan acceder a los dashboards desde cualquier dispositivo.</w:t>
       </w:r>
     </w:p>
     <w:p/>
@@ -969,6 +1152,123 @@
     </w:lvl>
   </w:abstractNum>
   <w:abstractNum w:abstractNumId="1" w15:restartNumberingAfterBreak="0">
+    <w:nsid w:val="12C079FA"/>
+    <w:multiLevelType w:val="multilevel"/>
+    <w:tmpl w:val="A13C280C"/>
+    <w:lvl w:ilvl="0">
+      <w:start w:val="1"/>
+      <w:numFmt w:val="decimal"/>
+      <w:lvlText w:val="%1."/>
+      <w:lvlJc w:val="left"/>
+      <w:pPr>
+        <w:tabs>
+          <w:tab w:val="num" w:pos="720"/>
+        </w:tabs>
+        <w:ind w:left="720" w:hanging="360"/>
+      </w:pPr>
+    </w:lvl>
+    <w:lvl w:ilvl="1">
+      <w:start w:val="1"/>
+      <w:numFmt w:val="bullet"/>
+      <w:lvlText w:val="o"/>
+      <w:lvlJc w:val="left"/>
+      <w:pPr>
+        <w:tabs>
+          <w:tab w:val="num" w:pos="1440"/>
+        </w:tabs>
+        <w:ind w:left="1440" w:hanging="360"/>
+      </w:pPr>
+      <w:rPr>
+        <w:rFonts w:ascii="Courier New" w:hAnsi="Courier New" w:hint="default"/>
+        <w:sz w:val="20"/>
+      </w:rPr>
+    </w:lvl>
+    <w:lvl w:ilvl="2" w:tentative="1">
+      <w:start w:val="1"/>
+      <w:numFmt w:val="decimal"/>
+      <w:lvlText w:val="%3."/>
+      <w:lvlJc w:val="left"/>
+      <w:pPr>
+        <w:tabs>
+          <w:tab w:val="num" w:pos="2160"/>
+        </w:tabs>
+        <w:ind w:left="2160" w:hanging="360"/>
+      </w:pPr>
+    </w:lvl>
+    <w:lvl w:ilvl="3" w:tentative="1">
+      <w:start w:val="1"/>
+      <w:numFmt w:val="decimal"/>
+      <w:lvlText w:val="%4."/>
+      <w:lvlJc w:val="left"/>
+      <w:pPr>
+        <w:tabs>
+          <w:tab w:val="num" w:pos="2880"/>
+        </w:tabs>
+        <w:ind w:left="2880" w:hanging="360"/>
+      </w:pPr>
+    </w:lvl>
+    <w:lvl w:ilvl="4" w:tentative="1">
+      <w:start w:val="1"/>
+      <w:numFmt w:val="decimal"/>
+      <w:lvlText w:val="%5."/>
+      <w:lvlJc w:val="left"/>
+      <w:pPr>
+        <w:tabs>
+          <w:tab w:val="num" w:pos="3600"/>
+        </w:tabs>
+        <w:ind w:left="3600" w:hanging="360"/>
+      </w:pPr>
+    </w:lvl>
+    <w:lvl w:ilvl="5" w:tentative="1">
+      <w:start w:val="1"/>
+      <w:numFmt w:val="decimal"/>
+      <w:lvlText w:val="%6."/>
+      <w:lvlJc w:val="left"/>
+      <w:pPr>
+        <w:tabs>
+          <w:tab w:val="num" w:pos="4320"/>
+        </w:tabs>
+        <w:ind w:left="4320" w:hanging="360"/>
+      </w:pPr>
+    </w:lvl>
+    <w:lvl w:ilvl="6" w:tentative="1">
+      <w:start w:val="1"/>
+      <w:numFmt w:val="decimal"/>
+      <w:lvlText w:val="%7."/>
+      <w:lvlJc w:val="left"/>
+      <w:pPr>
+        <w:tabs>
+          <w:tab w:val="num" w:pos="5040"/>
+        </w:tabs>
+        <w:ind w:left="5040" w:hanging="360"/>
+      </w:pPr>
+    </w:lvl>
+    <w:lvl w:ilvl="7" w:tentative="1">
+      <w:start w:val="1"/>
+      <w:numFmt w:val="decimal"/>
+      <w:lvlText w:val="%8."/>
+      <w:lvlJc w:val="left"/>
+      <w:pPr>
+        <w:tabs>
+          <w:tab w:val="num" w:pos="5760"/>
+        </w:tabs>
+        <w:ind w:left="5760" w:hanging="360"/>
+      </w:pPr>
+    </w:lvl>
+    <w:lvl w:ilvl="8" w:tentative="1">
+      <w:start w:val="1"/>
+      <w:numFmt w:val="decimal"/>
+      <w:lvlText w:val="%9."/>
+      <w:lvlJc w:val="left"/>
+      <w:pPr>
+        <w:tabs>
+          <w:tab w:val="num" w:pos="6480"/>
+        </w:tabs>
+        <w:ind w:left="6480" w:hanging="360"/>
+      </w:pPr>
+    </w:lvl>
+  </w:abstractNum>
+  <w:abstractNum w:abstractNumId="2" w15:restartNumberingAfterBreak="0">
     <w:nsid w:val="480F3450"/>
     <w:multiLevelType w:val="multilevel"/>
     <w:tmpl w:val="48C07A14"/>
@@ -1085,7 +1385,7 @@
       </w:pPr>
     </w:lvl>
   </w:abstractNum>
-  <w:abstractNum w:abstractNumId="2" w15:restartNumberingAfterBreak="0">
+  <w:abstractNum w:abstractNumId="3" w15:restartNumberingAfterBreak="0">
     <w:nsid w:val="5AD14046"/>
     <w:multiLevelType w:val="multilevel"/>
     <w:tmpl w:val="FC7A92F8"/>
@@ -1202,7 +1502,7 @@
       </w:pPr>
     </w:lvl>
   </w:abstractNum>
-  <w:abstractNum w:abstractNumId="3" w15:restartNumberingAfterBreak="0">
+  <w:abstractNum w:abstractNumId="4" w15:restartNumberingAfterBreak="0">
     <w:nsid w:val="6F1248AE"/>
     <w:multiLevelType w:val="multilevel"/>
     <w:tmpl w:val="203E768C"/>
@@ -1320,16 +1620,16 @@
     </w:lvl>
   </w:abstractNum>
   <w:num w:numId="1" w16cid:durableId="1595244516">
-    <w:abstractNumId w:val="1"/>
+    <w:abstractNumId w:val="2"/>
   </w:num>
   <w:num w:numId="2" w16cid:durableId="599994382">
+    <w:abstractNumId w:val="4"/>
+  </w:num>
+  <w:num w:numId="3" w16cid:durableId="1499226417">
     <w:abstractNumId w:val="3"/>
   </w:num>
-  <w:num w:numId="3" w16cid:durableId="1499226417">
-    <w:abstractNumId w:val="2"/>
-  </w:num>
   <w:num w:numId="4" w16cid:durableId="2016690978">
-    <w:abstractNumId w:val="3"/>
+    <w:abstractNumId w:val="4"/>
     <w:lvlOverride w:ilvl="0">
       <w:startOverride w:val="1"/>
     </w:lvlOverride>
@@ -1357,7 +1657,7 @@
     </w:lvlOverride>
   </w:num>
   <w:num w:numId="5" w16cid:durableId="1854222433">
-    <w:abstractNumId w:val="2"/>
+    <w:abstractNumId w:val="3"/>
     <w:lvlOverride w:ilvl="0">
       <w:startOverride w:val="1"/>
     </w:lvlOverride>
@@ -1386,6 +1686,9 @@
   </w:num>
   <w:num w:numId="6" w16cid:durableId="1378898500">
     <w:abstractNumId w:val="0"/>
+  </w:num>
+  <w:num w:numId="7" w16cid:durableId="1317152609">
+    <w:abstractNumId w:val="1"/>
   </w:num>
 </w:numbering>
 </file>

--- a/Product Backlog Equipo 1.docx
+++ b/Product Backlog Equipo 1.docx
@@ -12,6 +12,7 @@
           <w:szCs w:val="32"/>
         </w:rPr>
       </w:pPr>
+      <w:proofErr w:type="spellStart"/>
       <w:r>
         <w:rPr>
           <w:b/>
@@ -19,7 +20,17 @@
           <w:sz w:val="32"/>
           <w:szCs w:val="32"/>
         </w:rPr>
-        <w:t>Product Backlog</w:t>
+        <w:t>Product</w:t>
+      </w:r>
+      <w:proofErr w:type="spellEnd"/>
+      <w:r>
+        <w:rPr>
+          <w:b/>
+          <w:bCs/>
+          <w:sz w:val="32"/>
+          <w:szCs w:val="32"/>
+        </w:rPr>
+        <w:t xml:space="preserve"> Backlog</w:t>
       </w:r>
     </w:p>
     <w:p>
@@ -44,7 +55,23 @@
           <w:b/>
           <w:bCs/>
         </w:rPr>
-        <w:t>Épica 1: Web Scraping de portales competidores</w:t>
+        <w:t xml:space="preserve">Épica 1: Web </w:t>
+      </w:r>
+      <w:proofErr w:type="spellStart"/>
+      <w:r>
+        <w:rPr>
+          <w:b/>
+          <w:bCs/>
+        </w:rPr>
+        <w:t>Scraping</w:t>
+      </w:r>
+      <w:proofErr w:type="spellEnd"/>
+      <w:r>
+        <w:rPr>
+          <w:b/>
+          <w:bCs/>
+        </w:rPr>
+        <w:t xml:space="preserve"> de portales competidores</w:t>
       </w:r>
     </w:p>
     <w:p>
@@ -67,7 +94,15 @@
         <w:t>zar</w:t>
       </w:r>
       <w:r>
-        <w:t xml:space="preserve"> web scraping de portales de competidores utilizando RPA, para obtener información relevante sobre productos, precios y descuentos.</w:t>
+        <w:t xml:space="preserve"> web </w:t>
+      </w:r>
+      <w:proofErr w:type="spellStart"/>
+      <w:r>
+        <w:t>scraping</w:t>
+      </w:r>
+      <w:proofErr w:type="spellEnd"/>
+      <w:r>
+        <w:t xml:space="preserve"> de portales de competidores utilizando RPA, para obtener información relevante sobre productos, precios y descuentos.</w:t>
       </w:r>
     </w:p>
     <w:p>
@@ -104,7 +139,23 @@
           <w:b/>
           <w:bCs/>
         </w:rPr>
-        <w:t>Historia de Usuario: Web Scraping para "Cuidado con el Perro"</w:t>
+        <w:t xml:space="preserve">Historia de Usuario: Web </w:t>
+      </w:r>
+      <w:proofErr w:type="spellStart"/>
+      <w:r>
+        <w:rPr>
+          <w:b/>
+          <w:bCs/>
+        </w:rPr>
+        <w:t>Scraping</w:t>
+      </w:r>
+      <w:proofErr w:type="spellEnd"/>
+      <w:r>
+        <w:rPr>
+          <w:b/>
+          <w:bCs/>
+        </w:rPr>
+        <w:t xml:space="preserve"> para "Cuidado con el Perro"</w:t>
       </w:r>
     </w:p>
     <w:p>
@@ -131,7 +182,15 @@
         <w:t>zar</w:t>
       </w:r>
       <w:r>
-        <w:t xml:space="preserve"> web scraping específicamente del portal "Cuidado con el Perro", para obtener información sobre los productos disponibles, precios y promociones actuales.</w:t>
+        <w:t xml:space="preserve"> web </w:t>
+      </w:r>
+      <w:proofErr w:type="spellStart"/>
+      <w:r>
+        <w:t>scraping</w:t>
+      </w:r>
+      <w:proofErr w:type="spellEnd"/>
+      <w:r>
+        <w:t xml:space="preserve"> específicamente del portal "Cuidado con el Perro", para obtener información sobre los productos disponibles, precios y promociones actuales.</w:t>
       </w:r>
     </w:p>
     <w:p>
@@ -147,7 +206,23 @@
           <w:b/>
           <w:bCs/>
         </w:rPr>
-        <w:t>Historia de Usuario: Web Scraping para "Shasa"</w:t>
+        <w:t xml:space="preserve">Historia de Usuario: Web </w:t>
+      </w:r>
+      <w:proofErr w:type="spellStart"/>
+      <w:r>
+        <w:rPr>
+          <w:b/>
+          <w:bCs/>
+        </w:rPr>
+        <w:t>Scraping</w:t>
+      </w:r>
+      <w:proofErr w:type="spellEnd"/>
+      <w:r>
+        <w:rPr>
+          <w:b/>
+          <w:bCs/>
+        </w:rPr>
+        <w:t xml:space="preserve"> para "Shasa"</w:t>
       </w:r>
     </w:p>
     <w:p>
@@ -168,7 +243,15 @@
         <w:t>debe</w:t>
       </w:r>
       <w:r>
-        <w:t xml:space="preserve"> web scraping del portal "Shasa", para obtener información sobre los productos, precios y descuentos ofrecidos.</w:t>
+        <w:t xml:space="preserve"> web </w:t>
+      </w:r>
+      <w:proofErr w:type="spellStart"/>
+      <w:r>
+        <w:t>scraping</w:t>
+      </w:r>
+      <w:proofErr w:type="spellEnd"/>
+      <w:r>
+        <w:t xml:space="preserve"> del portal "Shasa", para obtener información sobre los productos, precios y descuentos ofrecidos.</w:t>
       </w:r>
     </w:p>
     <w:p>
@@ -184,8 +267,17 @@
           <w:b/>
           <w:bCs/>
         </w:rPr>
-        <w:t>Historia de Usuario: Manejo de errores en el scraping</w:t>
-      </w:r>
+        <w:t xml:space="preserve">Historia de Usuario: Manejo de errores en el </w:t>
+      </w:r>
+      <w:proofErr w:type="spellStart"/>
+      <w:r>
+        <w:rPr>
+          <w:b/>
+          <w:bCs/>
+        </w:rPr>
+        <w:t>scraping</w:t>
+      </w:r>
+      <w:proofErr w:type="spellEnd"/>
     </w:p>
     <w:p>
       <w:pPr>
@@ -211,7 +303,23 @@
         <w:t>ar</w:t>
       </w:r>
       <w:r>
-        <w:t xml:space="preserve"> errores comunes durante el proceso de scraping para asegurar que el scraping no falle completamente y pueda recuperarse.</w:t>
+        <w:t xml:space="preserve"> errores comunes durante el proceso de </w:t>
+      </w:r>
+      <w:proofErr w:type="spellStart"/>
+      <w:r>
+        <w:t>scraping</w:t>
+      </w:r>
+      <w:proofErr w:type="spellEnd"/>
+      <w:r>
+        <w:t xml:space="preserve"> para asegurar que el </w:t>
+      </w:r>
+      <w:proofErr w:type="spellStart"/>
+      <w:r>
+        <w:t>scraping</w:t>
+      </w:r>
+      <w:proofErr w:type="spellEnd"/>
+      <w:r>
+        <w:t xml:space="preserve"> no falle completamente y pueda recuperarse.</w:t>
       </w:r>
     </w:p>
     <w:p>
@@ -227,7 +335,23 @@
           <w:b/>
           <w:bCs/>
         </w:rPr>
-        <w:t>Historia de Usuario: Programación del scraping en intervalos definidos</w:t>
+        <w:t xml:space="preserve">Historia de Usuario: Programación del </w:t>
+      </w:r>
+      <w:proofErr w:type="spellStart"/>
+      <w:r>
+        <w:rPr>
+          <w:b/>
+          <w:bCs/>
+        </w:rPr>
+        <w:t>scraping</w:t>
+      </w:r>
+      <w:proofErr w:type="spellEnd"/>
+      <w:r>
+        <w:rPr>
+          <w:b/>
+          <w:bCs/>
+        </w:rPr>
+        <w:t xml:space="preserve"> en intervalos definidos</w:t>
       </w:r>
     </w:p>
     <w:p>
@@ -242,7 +366,15 @@
         <w:t>E</w:t>
       </w:r>
       <w:r>
-        <w:t xml:space="preserve">l scraping se </w:t>
+        <w:t xml:space="preserve">l </w:t>
+      </w:r>
+      <w:proofErr w:type="spellStart"/>
+      <w:r>
+        <w:t>scraping</w:t>
+      </w:r>
+      <w:proofErr w:type="spellEnd"/>
+      <w:r>
+        <w:t xml:space="preserve"> se </w:t>
       </w:r>
       <w:r>
         <w:t xml:space="preserve">debe </w:t>
@@ -270,8 +402,17 @@
           <w:b/>
           <w:bCs/>
         </w:rPr>
-        <w:t>Historia de Usuario: Notificaciones en caso de fallos en el scraping</w:t>
-      </w:r>
+        <w:t xml:space="preserve">Historia de Usuario: Notificaciones en caso de fallos en el </w:t>
+      </w:r>
+      <w:proofErr w:type="spellStart"/>
+      <w:r>
+        <w:rPr>
+          <w:b/>
+          <w:bCs/>
+        </w:rPr>
+        <w:t>scraping</w:t>
+      </w:r>
+      <w:proofErr w:type="spellEnd"/>
     </w:p>
     <w:p>
       <w:pPr>
@@ -285,7 +426,15 @@
         <w:t>Que se pueda</w:t>
       </w:r>
       <w:r>
-        <w:t xml:space="preserve"> recibir notificaciones por correo o a través del sistema en caso de que falle el proceso de scraping, para poder intervenir y solucionar problemas de manera oportuna.</w:t>
+        <w:t xml:space="preserve"> recibir notificaciones por correo o a través del sistema en caso de que falle el proceso de </w:t>
+      </w:r>
+      <w:proofErr w:type="spellStart"/>
+      <w:r>
+        <w:t>scraping</w:t>
+      </w:r>
+      <w:proofErr w:type="spellEnd"/>
+      <w:r>
+        <w:t>, para poder intervenir y solucionar problemas de manera oportuna.</w:t>
       </w:r>
     </w:p>
     <w:p/>
@@ -484,7 +633,15 @@
     </w:p>
     <w:p>
       <w:r>
-        <w:t>La información obtenida del web scraping debe ser almacenada automáticamente en una base de datos, para asegurar que los datos están listos para su análisis.</w:t>
+        <w:t xml:space="preserve">La información obtenida del web </w:t>
+      </w:r>
+      <w:proofErr w:type="spellStart"/>
+      <w:r>
+        <w:t>scraping</w:t>
+      </w:r>
+      <w:proofErr w:type="spellEnd"/>
+      <w:r>
+        <w:t xml:space="preserve"> debe ser almacenada automáticamente en una base de datos, para asegurar que los datos están listos para su análisis.</w:t>
       </w:r>
     </w:p>
     <w:p/>
@@ -604,7 +761,15 @@
         </w:numPr>
       </w:pPr>
       <w:r>
-        <w:t>Los datos extraídos del scraping se deben almacenar automáticamente en la base de datos, para que no haya necesidad de procesos manuales que introduzcan errores.</w:t>
+        <w:t xml:space="preserve">Los datos extraídos del </w:t>
+      </w:r>
+      <w:proofErr w:type="spellStart"/>
+      <w:r>
+        <w:t>scraping</w:t>
+      </w:r>
+      <w:proofErr w:type="spellEnd"/>
+      <w:r>
+        <w:t xml:space="preserve"> se deben almacenar automáticamente en la base de datos, para que no haya necesidad de procesos manuales que introduzcan errores.</w:t>
       </w:r>
     </w:p>
     <w:p>
@@ -691,12 +856,29 @@
           <w:b/>
           <w:bCs/>
         </w:rPr>
-        <w:t>: Seguridad y control de acceso a dashboards</w:t>
-      </w:r>
-    </w:p>
-    <w:p>
-      <w:r>
-        <w:t>El sistema debe implementar mecanismos de seguridad que aseguren que solo usuarios autorizados puedan acceder a los dashboards y sus datos, protegiendo la información sensible del sistema.</w:t>
+        <w:t xml:space="preserve">: Seguridad y control de acceso a </w:t>
+      </w:r>
+      <w:proofErr w:type="spellStart"/>
+      <w:r>
+        <w:rPr>
+          <w:b/>
+          <w:bCs/>
+        </w:rPr>
+        <w:t>dashboards</w:t>
+      </w:r>
+      <w:proofErr w:type="spellEnd"/>
+    </w:p>
+    <w:p>
+      <w:r>
+        <w:t xml:space="preserve">El sistema debe implementar mecanismos de seguridad que aseguren que solo usuarios autorizados puedan acceder a los </w:t>
+      </w:r>
+      <w:proofErr w:type="spellStart"/>
+      <w:r>
+        <w:t>dashboards</w:t>
+      </w:r>
+      <w:proofErr w:type="spellEnd"/>
+      <w:r>
+        <w:t xml:space="preserve"> y sus datos, protegiendo la información sensible del sistema.</w:t>
       </w:r>
     </w:p>
     <w:p>
@@ -720,8 +902,17 @@
           <w:b/>
           <w:bCs/>
         </w:rPr>
-        <w:t>Historia de Usuario: Control de acceso para dashboards</w:t>
-      </w:r>
+        <w:t xml:space="preserve">Historia de Usuario: Control de acceso para </w:t>
+      </w:r>
+      <w:proofErr w:type="spellStart"/>
+      <w:r>
+        <w:rPr>
+          <w:b/>
+          <w:bCs/>
+        </w:rPr>
+        <w:t>dashboards</w:t>
+      </w:r>
+      <w:proofErr w:type="spellEnd"/>
     </w:p>
     <w:p>
       <w:pPr>
@@ -731,7 +922,15 @@
         </w:numPr>
       </w:pPr>
       <w:r>
-        <w:t>Como administrador, quiero que el sistema implemente control de acceso a los dashboards, de modo que solo usuarios autorizados puedan ver o interactuar con los datos.</w:t>
+        <w:t xml:space="preserve">Como administrador, quiero que el sistema implemente control de acceso a los </w:t>
+      </w:r>
+      <w:proofErr w:type="spellStart"/>
+      <w:r>
+        <w:t>dashboards</w:t>
+      </w:r>
+      <w:proofErr w:type="spellEnd"/>
+      <w:r>
+        <w:t>, de modo que solo usuarios autorizados puedan ver o interactuar con los datos.</w:t>
       </w:r>
     </w:p>
     <w:p>
@@ -783,7 +982,15 @@
         </w:numPr>
       </w:pPr>
       <w:r>
-        <w:t>El sistema debe integrarse con mecanismos de autenticación como OAuth, LDAP o Active Directory, para gestionar de manera eficiente los accesos y garantizar la seguridad de la información.</w:t>
+        <w:t xml:space="preserve">El sistema debe integrarse con mecanismos de autenticación como OAuth, LDAP o Active </w:t>
+      </w:r>
+      <w:proofErr w:type="spellStart"/>
+      <w:r>
+        <w:t>Directory</w:t>
+      </w:r>
+      <w:proofErr w:type="spellEnd"/>
+      <w:r>
+        <w:t>, para gestionar de manera eficiente los accesos y garantizar la seguridad de la información.</w:t>
       </w:r>
     </w:p>
     <w:p>
@@ -809,7 +1016,15 @@
         </w:numPr>
       </w:pPr>
       <w:r>
-        <w:t>El sistema debe registrar todas las acciones de acceso a los dashboards, permitiendo generar informes de auditoría que ayuden a identificar accesos indebidos o fallos de seguridad.</w:t>
+        <w:t xml:space="preserve">El sistema debe registrar todas las acciones de acceso a los </w:t>
+      </w:r>
+      <w:proofErr w:type="spellStart"/>
+      <w:r>
+        <w:t>dashboards</w:t>
+      </w:r>
+      <w:proofErr w:type="spellEnd"/>
+      <w:r>
+        <w:t>, permitiendo generar informes de auditoría que ayuden a identificar accesos indebidos o fallos de seguridad.</w:t>
       </w:r>
     </w:p>
     <w:p>
@@ -874,12 +1089,29 @@
           <w:b/>
           <w:bCs/>
         </w:rPr>
-        <w:t>: Interfaz de usuario amigable y personalizable para dashboards</w:t>
-      </w:r>
-    </w:p>
-    <w:p>
-      <w:r>
-        <w:t>El sistema debe proporcionar una interfaz web intuitiva y fácil de usar para los usuarios finales, permitiendo la personalización de los dashboards para que se adapten a las preferencias y necesidades de visualización de cada usuario.</w:t>
+        <w:t xml:space="preserve">: Interfaz de usuario amigable y personalizable para </w:t>
+      </w:r>
+      <w:proofErr w:type="spellStart"/>
+      <w:r>
+        <w:rPr>
+          <w:b/>
+          <w:bCs/>
+        </w:rPr>
+        <w:t>dashboards</w:t>
+      </w:r>
+      <w:proofErr w:type="spellEnd"/>
+    </w:p>
+    <w:p>
+      <w:r>
+        <w:t xml:space="preserve">El sistema debe proporcionar una interfaz web intuitiva y fácil de usar para los usuarios finales, permitiendo la personalización de los </w:t>
+      </w:r>
+      <w:proofErr w:type="spellStart"/>
+      <w:r>
+        <w:t>dashboards</w:t>
+      </w:r>
+      <w:proofErr w:type="spellEnd"/>
+      <w:r>
+        <w:t xml:space="preserve"> para que se adapten a las preferencias y necesidades de visualización de cada usuario.</w:t>
       </w:r>
     </w:p>
     <w:p>
@@ -903,8 +1135,17 @@
           <w:b/>
           <w:bCs/>
         </w:rPr>
-        <w:t>Historia de Usuario: Interfaz amigable para dashboards</w:t>
-      </w:r>
+        <w:t xml:space="preserve">Historia de Usuario: Interfaz amigable para </w:t>
+      </w:r>
+      <w:proofErr w:type="spellStart"/>
+      <w:r>
+        <w:rPr>
+          <w:b/>
+          <w:bCs/>
+        </w:rPr>
+        <w:t>dashboards</w:t>
+      </w:r>
+      <w:proofErr w:type="spellEnd"/>
     </w:p>
     <w:p>
       <w:pPr>
@@ -929,8 +1170,17 @@
           <w:b/>
           <w:bCs/>
         </w:rPr>
-        <w:t>Historia de Usuario: Personalización de dashboards</w:t>
-      </w:r>
+        <w:t xml:space="preserve">Historia de Usuario: Personalización de </w:t>
+      </w:r>
+      <w:proofErr w:type="spellStart"/>
+      <w:r>
+        <w:rPr>
+          <w:b/>
+          <w:bCs/>
+        </w:rPr>
+        <w:t>dashboards</w:t>
+      </w:r>
+      <w:proofErr w:type="spellEnd"/>
     </w:p>
     <w:p>
       <w:pPr>
@@ -940,7 +1190,23 @@
         </w:numPr>
       </w:pPr>
       <w:r>
-        <w:t>El sistema debe permitir la personalización de los dashboards (cambio de layout, colores, tipos de gráficos, filtros) para que cada usuario pueda visualizar la información de la manera más clara posible.</w:t>
+        <w:t xml:space="preserve">El sistema debe permitir la personalización de los </w:t>
+      </w:r>
+      <w:proofErr w:type="spellStart"/>
+      <w:r>
+        <w:t>dashboards</w:t>
+      </w:r>
+      <w:proofErr w:type="spellEnd"/>
+      <w:r>
+        <w:t xml:space="preserve"> (cambio de </w:t>
+      </w:r>
+      <w:proofErr w:type="spellStart"/>
+      <w:r>
+        <w:t>layout</w:t>
+      </w:r>
+      <w:proofErr w:type="spellEnd"/>
+      <w:r>
+        <w:t>, colores, tipos de gráficos, filtros) para que cada usuario pueda visualizar la información de la manera más clara posible.</w:t>
       </w:r>
     </w:p>
     <w:p>
@@ -966,7 +1232,15 @@
         </w:numPr>
       </w:pPr>
       <w:r>
-        <w:t>El sistema debe guardar las preferencias de personalización de cada usuario para que, al volver a iniciar sesión, los dashboards mantengan la misma configuración seleccionada previamente.</w:t>
+        <w:t xml:space="preserve">El sistema debe guardar las preferencias de personalización de cada usuario para que, al volver a iniciar sesión, los </w:t>
+      </w:r>
+      <w:proofErr w:type="spellStart"/>
+      <w:r>
+        <w:t>dashboards</w:t>
+      </w:r>
+      <w:proofErr w:type="spellEnd"/>
+      <w:r>
+        <w:t xml:space="preserve"> mantengan la misma configuración seleccionada previamente.</w:t>
       </w:r>
     </w:p>
     <w:p>
@@ -992,7 +1266,15 @@
         </w:numPr>
       </w:pPr>
       <w:r>
-        <w:t>El sistema debe ofrecer opciones de personalización predefinidas para usuarios que no deseen configurar los dashboards desde cero, agilizando el proceso de adaptación.</w:t>
+        <w:t xml:space="preserve">El sistema debe ofrecer opciones de personalización predefinidas para usuarios que no deseen configurar los </w:t>
+      </w:r>
+      <w:proofErr w:type="spellStart"/>
+      <w:r>
+        <w:t>dashboards</w:t>
+      </w:r>
+      <w:proofErr w:type="spellEnd"/>
+      <w:r>
+        <w:t xml:space="preserve"> desde cero, agilizando el proceso de adaptación.</w:t>
       </w:r>
     </w:p>
     <w:p>
@@ -1018,7 +1300,229 @@
         </w:numPr>
       </w:pPr>
       <w:r>
-        <w:t>El sistema debe adaptar la interfaz de usuario para ser amigable y funcional en dispositivos móviles (responsive design), para que los usuarios puedan acceder a los dashboards desde cualquier dispositivo.</w:t>
+        <w:t xml:space="preserve">El sistema debe adaptar la interfaz de usuario para ser amigable y funcional en dispositivos móviles (responsive </w:t>
+      </w:r>
+      <w:proofErr w:type="spellStart"/>
+      <w:r>
+        <w:t>design</w:t>
+      </w:r>
+      <w:proofErr w:type="spellEnd"/>
+      <w:r>
+        <w:t xml:space="preserve">), para que los usuarios puedan acceder a los </w:t>
+      </w:r>
+      <w:proofErr w:type="spellStart"/>
+      <w:r>
+        <w:t>dashboards</w:t>
+      </w:r>
+      <w:proofErr w:type="spellEnd"/>
+      <w:r>
+        <w:t xml:space="preserve"> desde cualquier dispositivo.</w:t>
+      </w:r>
+    </w:p>
+    <w:p/>
+    <w:p/>
+    <w:p/>
+    <w:p/>
+    <w:p/>
+    <w:p/>
+    <w:p/>
+    <w:p/>
+    <w:p>
+      <w:pPr>
+        <w:rPr>
+          <w:b/>
+          <w:bCs/>
+        </w:rPr>
+      </w:pPr>
+      <w:r>
+        <w:rPr>
+          <w:b/>
+          <w:bCs/>
+        </w:rPr>
+        <w:lastRenderedPageBreak/>
+        <w:t xml:space="preserve">Épica </w:t>
+      </w:r>
+      <w:r>
+        <w:rPr>
+          <w:b/>
+          <w:bCs/>
+        </w:rPr>
+        <w:t>9</w:t>
+      </w:r>
+      <w:r>
+        <w:rPr>
+          <w:b/>
+          <w:bCs/>
+        </w:rPr>
+        <w:t>: Modularidad del sistema</w:t>
+      </w:r>
+    </w:p>
+    <w:p>
+      <w:r>
+        <w:t>El sistema debe ser modular, permitiendo la adición de nuevos portales de competidores y funcionalidades sin afectar el rendimiento o la arquitectura existente.</w:t>
+      </w:r>
+    </w:p>
+    <w:p>
+      <w:r>
+        <w:rPr>
+          <w:b/>
+          <w:bCs/>
+        </w:rPr>
+        <w:t>Historias de usuario derivadas:</w:t>
+      </w:r>
+    </w:p>
+    <w:p>
+      <w:pPr>
+        <w:numPr>
+          <w:ilvl w:val="0"/>
+          <w:numId w:val="8"/>
+        </w:numPr>
+      </w:pPr>
+      <w:r>
+        <w:rPr>
+          <w:b/>
+          <w:bCs/>
+        </w:rPr>
+        <w:t>Historia de Usuario: Sistema modular para nuevos portales</w:t>
+      </w:r>
+    </w:p>
+    <w:p>
+      <w:pPr>
+        <w:numPr>
+          <w:ilvl w:val="1"/>
+          <w:numId w:val="8"/>
+        </w:numPr>
+      </w:pPr>
+      <w:r>
+        <w:t>Como desarrollador, quiero que el sistema sea modular para poder añadir nuevos portales de competidores fácilmente, sin afectar el rendimiento o la estructura existente del sistema.</w:t>
+      </w:r>
+    </w:p>
+    <w:p>
+      <w:pPr>
+        <w:numPr>
+          <w:ilvl w:val="0"/>
+          <w:numId w:val="8"/>
+        </w:numPr>
+      </w:pPr>
+      <w:r>
+        <w:rPr>
+          <w:b/>
+          <w:bCs/>
+        </w:rPr>
+        <w:t>Historia de Usuario: Aislamiento de módulos</w:t>
+      </w:r>
+    </w:p>
+    <w:p>
+      <w:pPr>
+        <w:numPr>
+          <w:ilvl w:val="1"/>
+          <w:numId w:val="8"/>
+        </w:numPr>
+      </w:pPr>
+      <w:r>
+        <w:t>El sistema debe aislar cada módulo de forma que se puedan agregar, actualizar o eliminar sin causar interferencias o fallas en el sistema principal.</w:t>
+      </w:r>
+    </w:p>
+    <w:p>
+      <w:pPr>
+        <w:numPr>
+          <w:ilvl w:val="0"/>
+          <w:numId w:val="8"/>
+        </w:numPr>
+      </w:pPr>
+      <w:r>
+        <w:rPr>
+          <w:b/>
+          <w:bCs/>
+        </w:rPr>
+        <w:t>Historia de Usuario: Desempeño estable con módulos adicionales</w:t>
+      </w:r>
+    </w:p>
+    <w:p>
+      <w:pPr>
+        <w:numPr>
+          <w:ilvl w:val="1"/>
+          <w:numId w:val="8"/>
+        </w:numPr>
+      </w:pPr>
+      <w:r>
+        <w:t>El sistema debe asegurar que, al añadir nuevos módulos, el rendimiento y la estabilidad general no se vean comprometidos, garantizando una operación fluida.</w:t>
+      </w:r>
+    </w:p>
+    <w:p>
+      <w:pPr>
+        <w:numPr>
+          <w:ilvl w:val="0"/>
+          <w:numId w:val="8"/>
+        </w:numPr>
+      </w:pPr>
+      <w:r>
+        <w:rPr>
+          <w:b/>
+          <w:bCs/>
+        </w:rPr>
+        <w:t xml:space="preserve">Historia de Usuario: Integración de </w:t>
+      </w:r>
+      <w:proofErr w:type="spellStart"/>
+      <w:r>
+        <w:rPr>
+          <w:b/>
+          <w:bCs/>
+        </w:rPr>
+        <w:t>APIs</w:t>
+      </w:r>
+      <w:proofErr w:type="spellEnd"/>
+      <w:r>
+        <w:rPr>
+          <w:b/>
+          <w:bCs/>
+        </w:rPr>
+        <w:t xml:space="preserve"> modulares</w:t>
+      </w:r>
+    </w:p>
+    <w:p>
+      <w:pPr>
+        <w:numPr>
+          <w:ilvl w:val="1"/>
+          <w:numId w:val="8"/>
+        </w:numPr>
+      </w:pPr>
+      <w:r>
+        <w:t xml:space="preserve">El sistema debe permitir que nuevos módulos se integren a través de </w:t>
+      </w:r>
+      <w:proofErr w:type="spellStart"/>
+      <w:r>
+        <w:t>APIs</w:t>
+      </w:r>
+      <w:proofErr w:type="spellEnd"/>
+      <w:r>
+        <w:t xml:space="preserve"> definidas, facilitando la expansión de funcionalidades sin modificar el código base.</w:t>
+      </w:r>
+    </w:p>
+    <w:p>
+      <w:pPr>
+        <w:numPr>
+          <w:ilvl w:val="0"/>
+          <w:numId w:val="8"/>
+        </w:numPr>
+      </w:pPr>
+      <w:r>
+        <w:rPr>
+          <w:b/>
+          <w:bCs/>
+        </w:rPr>
+        <w:t>Historia de Usuario: Pruebas automatizadas para nuevos módulos</w:t>
+      </w:r>
+    </w:p>
+    <w:p>
+      <w:pPr>
+        <w:numPr>
+          <w:ilvl w:val="1"/>
+          <w:numId w:val="8"/>
+        </w:numPr>
+      </w:pPr>
+      <w:r>
+        <w:t>El sistema debe incluir pruebas automatizadas para verificar que cada nuevo módulo funciona correctamente antes de ser implementado en producción, evitando errores que afecten a todo el sistema.</w:t>
       </w:r>
     </w:p>
     <w:p/>
@@ -1506,6 +2010,123 @@
     <w:nsid w:val="6F1248AE"/>
     <w:multiLevelType w:val="multilevel"/>
     <w:tmpl w:val="203E768C"/>
+    <w:lvl w:ilvl="0">
+      <w:start w:val="1"/>
+      <w:numFmt w:val="decimal"/>
+      <w:lvlText w:val="%1."/>
+      <w:lvlJc w:val="left"/>
+      <w:pPr>
+        <w:tabs>
+          <w:tab w:val="num" w:pos="720"/>
+        </w:tabs>
+        <w:ind w:left="720" w:hanging="360"/>
+      </w:pPr>
+    </w:lvl>
+    <w:lvl w:ilvl="1">
+      <w:start w:val="1"/>
+      <w:numFmt w:val="bullet"/>
+      <w:lvlText w:val="o"/>
+      <w:lvlJc w:val="left"/>
+      <w:pPr>
+        <w:tabs>
+          <w:tab w:val="num" w:pos="1440"/>
+        </w:tabs>
+        <w:ind w:left="1440" w:hanging="360"/>
+      </w:pPr>
+      <w:rPr>
+        <w:rFonts w:ascii="Courier New" w:hAnsi="Courier New" w:hint="default"/>
+        <w:sz w:val="20"/>
+      </w:rPr>
+    </w:lvl>
+    <w:lvl w:ilvl="2" w:tentative="1">
+      <w:start w:val="1"/>
+      <w:numFmt w:val="decimal"/>
+      <w:lvlText w:val="%3."/>
+      <w:lvlJc w:val="left"/>
+      <w:pPr>
+        <w:tabs>
+          <w:tab w:val="num" w:pos="2160"/>
+        </w:tabs>
+        <w:ind w:left="2160" w:hanging="360"/>
+      </w:pPr>
+    </w:lvl>
+    <w:lvl w:ilvl="3" w:tentative="1">
+      <w:start w:val="1"/>
+      <w:numFmt w:val="decimal"/>
+      <w:lvlText w:val="%4."/>
+      <w:lvlJc w:val="left"/>
+      <w:pPr>
+        <w:tabs>
+          <w:tab w:val="num" w:pos="2880"/>
+        </w:tabs>
+        <w:ind w:left="2880" w:hanging="360"/>
+      </w:pPr>
+    </w:lvl>
+    <w:lvl w:ilvl="4" w:tentative="1">
+      <w:start w:val="1"/>
+      <w:numFmt w:val="decimal"/>
+      <w:lvlText w:val="%5."/>
+      <w:lvlJc w:val="left"/>
+      <w:pPr>
+        <w:tabs>
+          <w:tab w:val="num" w:pos="3600"/>
+        </w:tabs>
+        <w:ind w:left="3600" w:hanging="360"/>
+      </w:pPr>
+    </w:lvl>
+    <w:lvl w:ilvl="5" w:tentative="1">
+      <w:start w:val="1"/>
+      <w:numFmt w:val="decimal"/>
+      <w:lvlText w:val="%6."/>
+      <w:lvlJc w:val="left"/>
+      <w:pPr>
+        <w:tabs>
+          <w:tab w:val="num" w:pos="4320"/>
+        </w:tabs>
+        <w:ind w:left="4320" w:hanging="360"/>
+      </w:pPr>
+    </w:lvl>
+    <w:lvl w:ilvl="6" w:tentative="1">
+      <w:start w:val="1"/>
+      <w:numFmt w:val="decimal"/>
+      <w:lvlText w:val="%7."/>
+      <w:lvlJc w:val="left"/>
+      <w:pPr>
+        <w:tabs>
+          <w:tab w:val="num" w:pos="5040"/>
+        </w:tabs>
+        <w:ind w:left="5040" w:hanging="360"/>
+      </w:pPr>
+    </w:lvl>
+    <w:lvl w:ilvl="7" w:tentative="1">
+      <w:start w:val="1"/>
+      <w:numFmt w:val="decimal"/>
+      <w:lvlText w:val="%8."/>
+      <w:lvlJc w:val="left"/>
+      <w:pPr>
+        <w:tabs>
+          <w:tab w:val="num" w:pos="5760"/>
+        </w:tabs>
+        <w:ind w:left="5760" w:hanging="360"/>
+      </w:pPr>
+    </w:lvl>
+    <w:lvl w:ilvl="8" w:tentative="1">
+      <w:start w:val="1"/>
+      <w:numFmt w:val="decimal"/>
+      <w:lvlText w:val="%9."/>
+      <w:lvlJc w:val="left"/>
+      <w:pPr>
+        <w:tabs>
+          <w:tab w:val="num" w:pos="6480"/>
+        </w:tabs>
+        <w:ind w:left="6480" w:hanging="360"/>
+      </w:pPr>
+    </w:lvl>
+  </w:abstractNum>
+  <w:abstractNum w:abstractNumId="5" w15:restartNumberingAfterBreak="0">
+    <w:nsid w:val="71603B18"/>
+    <w:multiLevelType w:val="multilevel"/>
+    <w:tmpl w:val="6EA637C8"/>
     <w:lvl w:ilvl="0">
       <w:start w:val="1"/>
       <w:numFmt w:val="decimal"/>
@@ -1689,6 +2310,9 @@
   </w:num>
   <w:num w:numId="7" w16cid:durableId="1317152609">
     <w:abstractNumId w:val="1"/>
+  </w:num>
+  <w:num w:numId="8" w16cid:durableId="639727426">
+    <w:abstractNumId w:val="5"/>
   </w:num>
 </w:numbering>
 </file>

--- a/Product Backlog Equipo 1.docx
+++ b/Product Backlog Equipo 1.docx
@@ -1,6 +1,6 @@
 
 <file path=word/document.xml><?xml version="1.0" encoding="utf-8"?>
-<w:document xmlns:wpc="http://schemas.microsoft.com/office/word/2010/wordprocessingCanvas" xmlns:cx="http://schemas.microsoft.com/office/drawing/2014/chartex" xmlns:cx1="http://schemas.microsoft.com/office/drawing/2015/9/8/chartex" xmlns:cx2="http://schemas.microsoft.com/office/drawing/2015/10/21/chartex" xmlns:cx3="http://schemas.microsoft.com/office/drawing/2016/5/9/chartex" xmlns:cx4="http://schemas.microsoft.com/office/drawing/2016/5/10/chartex" xmlns:cx5="http://schemas.microsoft.com/office/drawing/2016/5/11/chartex" xmlns:cx6="http://schemas.microsoft.com/office/drawing/2016/5/12/chartex" xmlns:cx7="http://schemas.microsoft.com/office/drawing/2016/5/13/chartex" xmlns:cx8="http://schemas.microsoft.com/office/drawing/2016/5/14/chartex" xmlns:mc="http://schemas.openxmlformats.org/markup-compatibility/2006" xmlns:aink="http://schemas.microsoft.com/office/drawing/2016/ink" xmlns:am3d="http://schemas.microsoft.com/office/drawing/2017/model3d" xmlns:o="urn:schemas-microsoft-com:office:office" xmlns:oel="http://schemas.microsoft.com/office/2019/extlst" xmlns:r="http://schemas.openxmlformats.org/officeDocument/2006/relationships" xmlns:m="http://schemas.openxmlformats.org/officeDocument/2006/math" xmlns:v="urn:schemas-microsoft-com:vml" xmlns:wp14="http://schemas.microsoft.com/office/word/2010/wordprocessingDrawing" xmlns:wp="http://schemas.openxmlformats.org/drawingml/2006/wordprocessingDrawing" xmlns:w10="urn:schemas-microsoft-com:office:word" xmlns:w="http://schemas.openxmlformats.org/wordprocessingml/2006/main" xmlns:w14="http://schemas.microsoft.com/office/word/2010/wordml" xmlns:w15="http://schemas.microsoft.com/office/word/2012/wordml" xmlns:w16cex="http://schemas.microsoft.com/office/word/2018/wordml/cex" xmlns:w16cid="http://schemas.microsoft.com/office/word/2016/wordml/cid" xmlns:w16="http://schemas.microsoft.com/office/word/2018/wordml" xmlns:w16du="http://schemas.microsoft.com/office/word/2023/wordml/word16du" xmlns:w16sdtdh="http://schemas.microsoft.com/office/word/2020/wordml/sdtdatahash" xmlns:w16se="http://schemas.microsoft.com/office/word/2015/wordml/symex" xmlns:wpg="http://schemas.microsoft.com/office/word/2010/wordprocessingGroup" xmlns:wpi="http://schemas.microsoft.com/office/word/2010/wordprocessingInk" xmlns:wne="http://schemas.microsoft.com/office/word/2006/wordml" xmlns:wps="http://schemas.microsoft.com/office/word/2010/wordprocessingShape" mc:Ignorable="w14 w15 w16se w16cid w16 w16cex w16sdtdh w16du wp14">
+<w:document xmlns:wpc="http://schemas.microsoft.com/office/word/2010/wordprocessingCanvas" xmlns:cx="http://schemas.microsoft.com/office/drawing/2014/chartex" xmlns:mc="http://schemas.openxmlformats.org/markup-compatibility/2006" xmlns:o="urn:schemas-microsoft-com:office:office" xmlns:r="http://schemas.openxmlformats.org/officeDocument/2006/relationships" xmlns:m="http://schemas.openxmlformats.org/officeDocument/2006/math" xmlns:v="urn:schemas-microsoft-com:vml" xmlns:wp14="http://schemas.microsoft.com/office/word/2010/wordprocessingDrawing" xmlns:wp="http://schemas.openxmlformats.org/drawingml/2006/wordprocessingDrawing" xmlns:w10="urn:schemas-microsoft-com:office:word" xmlns:w="http://schemas.openxmlformats.org/wordprocessingml/2006/main" xmlns:w14="http://schemas.microsoft.com/office/word/2010/wordml" xmlns:w15="http://schemas.microsoft.com/office/word/2012/wordml" xmlns:w16se="http://schemas.microsoft.com/office/word/2015/wordml/symex" xmlns:wpg="http://schemas.microsoft.com/office/word/2010/wordprocessingGroup" xmlns:wpi="http://schemas.microsoft.com/office/word/2010/wordprocessingInk" xmlns:wne="http://schemas.microsoft.com/office/word/2006/wordml" xmlns:wps="http://schemas.microsoft.com/office/word/2010/wordprocessingShape" mc:Ignorable="w14 w15 w16se wp14">
   <w:body>
     <w:p>
       <w:pPr>
@@ -30,8 +30,19 @@
           <w:sz w:val="32"/>
           <w:szCs w:val="32"/>
         </w:rPr>
-        <w:t xml:space="preserve"> Backlog</w:t>
-      </w:r>
+        <w:t xml:space="preserve"> </w:t>
+      </w:r>
+      <w:proofErr w:type="spellStart"/>
+      <w:r>
+        <w:rPr>
+          <w:b/>
+          <w:bCs/>
+          <w:sz w:val="32"/>
+          <w:szCs w:val="32"/>
+        </w:rPr>
+        <w:t>Backlog</w:t>
+      </w:r>
+      <w:proofErr w:type="spellEnd"/>
     </w:p>
     <w:p>
       <w:pPr>
@@ -222,7 +233,23 @@
           <w:b/>
           <w:bCs/>
         </w:rPr>
-        <w:t xml:space="preserve"> para "Shasa"</w:t>
+        <w:t xml:space="preserve"> para "</w:t>
+      </w:r>
+      <w:proofErr w:type="spellStart"/>
+      <w:r>
+        <w:rPr>
+          <w:b/>
+          <w:bCs/>
+        </w:rPr>
+        <w:t>Shasa</w:t>
+      </w:r>
+      <w:proofErr w:type="spellEnd"/>
+      <w:r>
+        <w:rPr>
+          <w:b/>
+          <w:bCs/>
+        </w:rPr>
+        <w:t>"</w:t>
       </w:r>
     </w:p>
     <w:p>
@@ -251,7 +278,15 @@
       </w:r>
       <w:proofErr w:type="spellEnd"/>
       <w:r>
-        <w:t xml:space="preserve"> del portal "Shasa", para obtener información sobre los productos, precios y descuentos ofrecidos.</w:t>
+        <w:t xml:space="preserve"> del portal "</w:t>
+      </w:r>
+      <w:proofErr w:type="spellStart"/>
+      <w:r>
+        <w:t>Shasa</w:t>
+      </w:r>
+      <w:proofErr w:type="spellEnd"/>
+      <w:r>
+        <w:t>", para obtener información sobre los productos, precios y descuentos ofrecidos.</w:t>
       </w:r>
     </w:p>
     <w:p>
@@ -822,6 +857,194 @@
       </w:pPr>
       <w:r>
         <w:t>El sistema debe validar los datos antes de almacenarlos (revisar que no haya valores faltantes, formatos incorrectos, etc.), para asegurar que los datos almacenados sean correctos y completos.</w:t>
+      </w:r>
+    </w:p>
+    <w:p/>
+    <w:p/>
+    <w:p/>
+    <w:p/>
+    <w:p>
+      <w:bookmarkStart w:id="0" w:name="_GoBack"/>
+      <w:bookmarkEnd w:id="0"/>
+    </w:p>
+    <w:p>
+      <w:pPr>
+        <w:rPr>
+          <w:b/>
+          <w:bCs/>
+        </w:rPr>
+      </w:pPr>
+      <w:r>
+        <w:rPr>
+          <w:b/>
+          <w:bCs/>
+        </w:rPr>
+        <w:lastRenderedPageBreak/>
+        <w:t>Épica 4: Dashboards y visualización de datos</w:t>
+      </w:r>
+    </w:p>
+    <w:p>
+      <w:r>
+        <w:t>El usuario deberá poder visualizar y analizar los datos extraídos de portales web para obtener insights útiles.</w:t>
+      </w:r>
+    </w:p>
+    <w:p>
+      <w:r>
+        <w:rPr>
+          <w:b/>
+          <w:bCs/>
+        </w:rPr>
+        <w:t>Historias de usuario derivadas:</w:t>
+      </w:r>
+    </w:p>
+    <w:p>
+      <w:pPr>
+        <w:numPr>
+          <w:ilvl w:val="0"/>
+          <w:numId w:val="9"/>
+        </w:numPr>
+        <w:rPr>
+          <w:b/>
+          <w:bCs/>
+        </w:rPr>
+      </w:pPr>
+      <w:r>
+        <w:rPr>
+          <w:b/>
+          <w:bCs/>
+        </w:rPr>
+        <w:t>Historia de Usuario: Creación de dashboards accesibles desde un portal web</w:t>
+      </w:r>
+    </w:p>
+    <w:p>
+      <w:pPr>
+        <w:numPr>
+          <w:ilvl w:val="1"/>
+          <w:numId w:val="9"/>
+        </w:numPr>
+      </w:pPr>
+      <w:r>
+        <w:t>Quiero que los datos extraídos se presenten a través de dashboards accesibles desde un portal web, para poder visualizar y analizar la información de manera efectiva.</w:t>
+      </w:r>
+    </w:p>
+    <w:p>
+      <w:pPr>
+        <w:numPr>
+          <w:ilvl w:val="0"/>
+          <w:numId w:val="9"/>
+        </w:numPr>
+        <w:rPr>
+          <w:b/>
+          <w:bCs/>
+        </w:rPr>
+      </w:pPr>
+      <w:r>
+        <w:rPr>
+          <w:b/>
+          <w:bCs/>
+        </w:rPr>
+        <w:t>Historia de Usuario: Interacción intuitiva con los dashboards</w:t>
+      </w:r>
+    </w:p>
+    <w:p>
+      <w:pPr>
+        <w:numPr>
+          <w:ilvl w:val="1"/>
+          <w:numId w:val="9"/>
+        </w:numPr>
+      </w:pPr>
+      <w:r>
+        <w:t>Quiero poder interactuar con los dashboards para filtrar, ordenar y exportar datos fácilmente, de modo que pueda obtener información personalizada para mis necesidades.</w:t>
+      </w:r>
+    </w:p>
+    <w:p>
+      <w:pPr>
+        <w:numPr>
+          <w:ilvl w:val="0"/>
+          <w:numId w:val="9"/>
+        </w:numPr>
+        <w:rPr>
+          <w:b/>
+          <w:bCs/>
+        </w:rPr>
+      </w:pPr>
+      <w:r>
+        <w:rPr>
+          <w:b/>
+          <w:bCs/>
+        </w:rPr>
+        <w:t>Historia de Usuario: Actualización automática de los dashboards</w:t>
+      </w:r>
+    </w:p>
+    <w:p>
+      <w:pPr>
+        <w:numPr>
+          <w:ilvl w:val="1"/>
+          <w:numId w:val="9"/>
+        </w:numPr>
+      </w:pPr>
+      <w:r>
+        <w:t>Quiero que los dashboards se actualicen automáticamente cuando se extraen nuevos datos, para tener siempre la información más reciente sin necesidad de realizar actualizaciones manuales.</w:t>
+      </w:r>
+    </w:p>
+    <w:p>
+      <w:pPr>
+        <w:numPr>
+          <w:ilvl w:val="0"/>
+          <w:numId w:val="9"/>
+        </w:numPr>
+        <w:rPr>
+          <w:b/>
+          <w:bCs/>
+        </w:rPr>
+      </w:pPr>
+      <w:r>
+        <w:rPr>
+          <w:b/>
+          <w:bCs/>
+        </w:rPr>
+        <w:t>Historia de Usuario: Acceso seguro a los dashboards</w:t>
+      </w:r>
+    </w:p>
+    <w:p>
+      <w:pPr>
+        <w:numPr>
+          <w:ilvl w:val="1"/>
+          <w:numId w:val="9"/>
+        </w:numPr>
+      </w:pPr>
+      <w:r>
+        <w:t>Quiero acceder a los dashboards a través de un sistema de autenticación seguro, para garantizar que solo los usuarios autorizados pueden ver la información.</w:t>
+      </w:r>
+    </w:p>
+    <w:p>
+      <w:pPr>
+        <w:numPr>
+          <w:ilvl w:val="0"/>
+          <w:numId w:val="9"/>
+        </w:numPr>
+        <w:rPr>
+          <w:b/>
+          <w:bCs/>
+        </w:rPr>
+      </w:pPr>
+      <w:r>
+        <w:rPr>
+          <w:b/>
+          <w:bCs/>
+        </w:rPr>
+        <w:t>Historia de Usuario: Compatibilidad multiplataforma para los dashboards</w:t>
+      </w:r>
+    </w:p>
+    <w:p>
+      <w:pPr>
+        <w:numPr>
+          <w:ilvl w:val="1"/>
+          <w:numId w:val="9"/>
+        </w:numPr>
+      </w:pPr>
+      <w:r>
+        <w:t>Quiero que los dashboards sean accesibles desde diferentes dispositivos y navegadores, para poder consultar la información en cualquier momento y lugar.</w:t>
       </w:r>
     </w:p>
     <w:p/>
@@ -829,12 +1052,56 @@
     <w:p/>
     <w:p/>
     <w:p/>
-    <w:p>
-      <w:pPr>
-        <w:rPr>
-          <w:b/>
-          <w:bCs/>
-        </w:rPr>
+    <w:p/>
+    <w:p>
+      <w:pPr>
+        <w:rPr>
+          <w:b/>
+          <w:bCs/>
+        </w:rPr>
+      </w:pPr>
+      <w:r>
+        <w:rPr>
+          <w:b/>
+          <w:bCs/>
+        </w:rPr>
+        <w:t xml:space="preserve">Épica </w:t>
+      </w:r>
+      <w:r>
+        <w:rPr>
+          <w:b/>
+          <w:bCs/>
+        </w:rPr>
+        <w:t>7</w:t>
+      </w:r>
+      <w:r>
+        <w:rPr>
+          <w:b/>
+          <w:bCs/>
+        </w:rPr>
+        <w:t>: Seguridad y control de acceso a dashboards</w:t>
+      </w:r>
+    </w:p>
+    <w:p>
+      <w:r>
+        <w:t>El sistema debe implementar mecanismos de seguridad que aseguren que solo usuarios autorizados puedan acceder a los dashboards y sus datos, protegiendo la información sensible del sistema.</w:t>
+      </w:r>
+    </w:p>
+    <w:p>
+      <w:r>
+        <w:rPr>
+          <w:b/>
+          <w:bCs/>
+        </w:rPr>
+        <w:t>Historias de usuario derivadas:</w:t>
+      </w:r>
+    </w:p>
+    <w:p>
+      <w:pPr>
+        <w:numPr>
+          <w:ilvl w:val="0"/>
+          <w:numId w:val="6"/>
+        </w:numPr>
       </w:pPr>
       <w:r>
         <w:rPr>
@@ -842,52 +1109,78 @@
           <w:bCs/>
         </w:rPr>
         <w:lastRenderedPageBreak/>
-        <w:t xml:space="preserve">Épica </w:t>
-      </w:r>
-      <w:r>
-        <w:rPr>
-          <w:b/>
-          <w:bCs/>
-        </w:rPr>
-        <w:t>7</w:t>
-      </w:r>
-      <w:r>
-        <w:rPr>
-          <w:b/>
-          <w:bCs/>
-        </w:rPr>
-        <w:t xml:space="preserve">: Seguridad y control de acceso a </w:t>
+        <w:t>Historia de Usuario: Control de acceso para dashboards</w:t>
+      </w:r>
+    </w:p>
+    <w:p>
+      <w:pPr>
+        <w:numPr>
+          <w:ilvl w:val="1"/>
+          <w:numId w:val="6"/>
+        </w:numPr>
+      </w:pPr>
+      <w:r>
+        <w:t>Como administrador, quiero que el sistema implemente control de acceso a los dashboards, de modo que solo usuarios autorizados puedan ver o interactuar con los datos.</w:t>
+      </w:r>
+    </w:p>
+    <w:p>
+      <w:pPr>
+        <w:numPr>
+          <w:ilvl w:val="0"/>
+          <w:numId w:val="6"/>
+        </w:numPr>
+      </w:pPr>
+      <w:r>
+        <w:rPr>
+          <w:b/>
+          <w:bCs/>
+        </w:rPr>
+        <w:t>Historia de Usuario: Gestión de roles y permisos</w:t>
+      </w:r>
+    </w:p>
+    <w:p>
+      <w:pPr>
+        <w:numPr>
+          <w:ilvl w:val="1"/>
+          <w:numId w:val="6"/>
+        </w:numPr>
+      </w:pPr>
+      <w:r>
+        <w:t>El sistema debe permitir la configuración de roles y permisos específicos para que los usuarios solo accedan a las áreas que les correspondan según su perfil.</w:t>
+      </w:r>
+    </w:p>
+    <w:p>
+      <w:pPr>
+        <w:numPr>
+          <w:ilvl w:val="0"/>
+          <w:numId w:val="6"/>
+        </w:numPr>
+      </w:pPr>
+      <w:r>
+        <w:rPr>
+          <w:b/>
+          <w:bCs/>
+        </w:rPr>
+        <w:t>Historia de Usuario: Integración con sistemas de autenticación</w:t>
+      </w:r>
+    </w:p>
+    <w:p>
+      <w:pPr>
+        <w:numPr>
+          <w:ilvl w:val="1"/>
+          <w:numId w:val="6"/>
+        </w:numPr>
+      </w:pPr>
+      <w:r>
+        <w:t xml:space="preserve">El sistema debe integrarse con mecanismos de autenticación como OAuth, LDAP o Active </w:t>
       </w:r>
       <w:proofErr w:type="spellStart"/>
       <w:r>
-        <w:rPr>
-          <w:b/>
-          <w:bCs/>
-        </w:rPr>
-        <w:t>dashboards</w:t>
+        <w:t>Directory</w:t>
       </w:r>
       <w:proofErr w:type="spellEnd"/>
-    </w:p>
-    <w:p>
-      <w:r>
-        <w:t xml:space="preserve">El sistema debe implementar mecanismos de seguridad que aseguren que solo usuarios autorizados puedan acceder a los </w:t>
-      </w:r>
-      <w:proofErr w:type="spellStart"/>
-      <w:r>
-        <w:t>dashboards</w:t>
-      </w:r>
-      <w:proofErr w:type="spellEnd"/>
-      <w:r>
-        <w:t xml:space="preserve"> y sus datos, protegiendo la información sensible del sistema.</w:t>
-      </w:r>
-    </w:p>
-    <w:p>
-      <w:r>
-        <w:rPr>
-          <w:b/>
-          <w:bCs/>
-        </w:rPr>
-        <w:t>Historias de usuario derivadas:</w:t>
+      <w:r>
+        <w:t>, para gestionar de manera eficiente los accesos y garantizar la seguridad de la información.</w:t>
       </w:r>
     </w:p>
     <w:p>
@@ -902,17 +1195,8 @@
           <w:b/>
           <w:bCs/>
         </w:rPr>
-        <w:t xml:space="preserve">Historia de Usuario: Control de acceso para </w:t>
-      </w:r>
-      <w:proofErr w:type="spellStart"/>
-      <w:r>
-        <w:rPr>
-          <w:b/>
-          <w:bCs/>
-        </w:rPr>
-        <w:t>dashboards</w:t>
-      </w:r>
-      <w:proofErr w:type="spellEnd"/>
+        <w:t>Historia de Usuario: Auditoría de accesos</w:t>
+      </w:r>
     </w:p>
     <w:p>
       <w:pPr>
@@ -922,109 +1206,7 @@
         </w:numPr>
       </w:pPr>
       <w:r>
-        <w:t xml:space="preserve">Como administrador, quiero que el sistema implemente control de acceso a los </w:t>
-      </w:r>
-      <w:proofErr w:type="spellStart"/>
-      <w:r>
-        <w:t>dashboards</w:t>
-      </w:r>
-      <w:proofErr w:type="spellEnd"/>
-      <w:r>
-        <w:t>, de modo que solo usuarios autorizados puedan ver o interactuar con los datos.</w:t>
-      </w:r>
-    </w:p>
-    <w:p>
-      <w:pPr>
-        <w:numPr>
-          <w:ilvl w:val="0"/>
-          <w:numId w:val="6"/>
-        </w:numPr>
-      </w:pPr>
-      <w:r>
-        <w:rPr>
-          <w:b/>
-          <w:bCs/>
-        </w:rPr>
-        <w:t>Historia de Usuario: Gestión de roles y permisos</w:t>
-      </w:r>
-    </w:p>
-    <w:p>
-      <w:pPr>
-        <w:numPr>
-          <w:ilvl w:val="1"/>
-          <w:numId w:val="6"/>
-        </w:numPr>
-      </w:pPr>
-      <w:r>
-        <w:t>El sistema debe permitir la configuración de roles y permisos específicos para que los usuarios solo accedan a las áreas que les correspondan según su perfil.</w:t>
-      </w:r>
-    </w:p>
-    <w:p>
-      <w:pPr>
-        <w:numPr>
-          <w:ilvl w:val="0"/>
-          <w:numId w:val="6"/>
-        </w:numPr>
-      </w:pPr>
-      <w:r>
-        <w:rPr>
-          <w:b/>
-          <w:bCs/>
-        </w:rPr>
-        <w:t>Historia de Usuario: Integración con sistemas de autenticación</w:t>
-      </w:r>
-    </w:p>
-    <w:p>
-      <w:pPr>
-        <w:numPr>
-          <w:ilvl w:val="1"/>
-          <w:numId w:val="6"/>
-        </w:numPr>
-      </w:pPr>
-      <w:r>
-        <w:t xml:space="preserve">El sistema debe integrarse con mecanismos de autenticación como OAuth, LDAP o Active </w:t>
-      </w:r>
-      <w:proofErr w:type="spellStart"/>
-      <w:r>
-        <w:t>Directory</w:t>
-      </w:r>
-      <w:proofErr w:type="spellEnd"/>
-      <w:r>
-        <w:t>, para gestionar de manera eficiente los accesos y garantizar la seguridad de la información.</w:t>
-      </w:r>
-    </w:p>
-    <w:p>
-      <w:pPr>
-        <w:numPr>
-          <w:ilvl w:val="0"/>
-          <w:numId w:val="6"/>
-        </w:numPr>
-      </w:pPr>
-      <w:r>
-        <w:rPr>
-          <w:b/>
-          <w:bCs/>
-        </w:rPr>
-        <w:t>Historia de Usuario: Auditoría de accesos</w:t>
-      </w:r>
-    </w:p>
-    <w:p>
-      <w:pPr>
-        <w:numPr>
-          <w:ilvl w:val="1"/>
-          <w:numId w:val="6"/>
-        </w:numPr>
-      </w:pPr>
-      <w:r>
-        <w:t xml:space="preserve">El sistema debe registrar todas las acciones de acceso a los </w:t>
-      </w:r>
-      <w:proofErr w:type="spellStart"/>
-      <w:r>
-        <w:t>dashboards</w:t>
-      </w:r>
-      <w:proofErr w:type="spellEnd"/>
-      <w:r>
-        <w:t>, permitiendo generar informes de auditoría que ayuden a identificar accesos indebidos o fallos de seguridad.</w:t>
+        <w:t>El sistema debe registrar todas las acciones de acceso a los dashboards, permitiendo generar informes de auditoría que ayuden a identificar accesos indebidos o fallos de seguridad.</w:t>
       </w:r>
     </w:p>
     <w:p>
@@ -1074,249 +1256,190 @@
           <w:b/>
           <w:bCs/>
         </w:rPr>
+        <w:t xml:space="preserve">Épica </w:t>
+      </w:r>
+      <w:r>
+        <w:rPr>
+          <w:b/>
+          <w:bCs/>
+        </w:rPr>
+        <w:t>8</w:t>
+      </w:r>
+      <w:r>
+        <w:rPr>
+          <w:b/>
+          <w:bCs/>
+        </w:rPr>
+        <w:t>: Interfaz de usuario amigable y personalizable para dashboards</w:t>
+      </w:r>
+    </w:p>
+    <w:p>
+      <w:r>
+        <w:t>El sistema debe proporcionar una interfaz web intuitiva y fácil de usar para los usuarios finales, permitiendo la personalización de los dashboards para que se adapten a las preferencias y necesidades de visualización de cada usuario.</w:t>
+      </w:r>
+    </w:p>
+    <w:p>
+      <w:r>
+        <w:rPr>
+          <w:b/>
+          <w:bCs/>
+        </w:rPr>
+        <w:t>Historias de usuario derivadas:</w:t>
+      </w:r>
+    </w:p>
+    <w:p>
+      <w:pPr>
+        <w:numPr>
+          <w:ilvl w:val="0"/>
+          <w:numId w:val="7"/>
+        </w:numPr>
+      </w:pPr>
+      <w:r>
+        <w:rPr>
+          <w:b/>
+          <w:bCs/>
+        </w:rPr>
         <w:lastRenderedPageBreak/>
-        <w:t xml:space="preserve">Épica </w:t>
-      </w:r>
-      <w:r>
-        <w:rPr>
-          <w:b/>
-          <w:bCs/>
-        </w:rPr>
-        <w:t>8</w:t>
-      </w:r>
-      <w:r>
-        <w:rPr>
-          <w:b/>
-          <w:bCs/>
-        </w:rPr>
-        <w:t xml:space="preserve">: Interfaz de usuario amigable y personalizable para </w:t>
+        <w:t>Historia de Usuario: Interfaz amigable para dashboards</w:t>
+      </w:r>
+    </w:p>
+    <w:p>
+      <w:pPr>
+        <w:numPr>
+          <w:ilvl w:val="1"/>
+          <w:numId w:val="7"/>
+        </w:numPr>
+      </w:pPr>
+      <w:r>
+        <w:t>Como usuario final, quiero que la interfaz del portal web sea amigable para que pueda navegar y acceder a los datos fácilmente sin necesidad de conocimientos técnicos avanzados.</w:t>
+      </w:r>
+    </w:p>
+    <w:p>
+      <w:pPr>
+        <w:numPr>
+          <w:ilvl w:val="0"/>
+          <w:numId w:val="7"/>
+        </w:numPr>
+      </w:pPr>
+      <w:r>
+        <w:rPr>
+          <w:b/>
+          <w:bCs/>
+        </w:rPr>
+        <w:t>Historia de Usuario: Personalización de dashboards</w:t>
+      </w:r>
+    </w:p>
+    <w:p>
+      <w:pPr>
+        <w:numPr>
+          <w:ilvl w:val="1"/>
+          <w:numId w:val="7"/>
+        </w:numPr>
+      </w:pPr>
+      <w:r>
+        <w:t xml:space="preserve">El sistema debe permitir la personalización de los dashboards (cambio de </w:t>
       </w:r>
       <w:proofErr w:type="spellStart"/>
       <w:r>
-        <w:rPr>
-          <w:b/>
-          <w:bCs/>
-        </w:rPr>
-        <w:t>dashboards</w:t>
+        <w:t>layout</w:t>
       </w:r>
       <w:proofErr w:type="spellEnd"/>
-    </w:p>
-    <w:p>
-      <w:r>
-        <w:t xml:space="preserve">El sistema debe proporcionar una interfaz web intuitiva y fácil de usar para los usuarios finales, permitiendo la personalización de los </w:t>
+      <w:r>
+        <w:t>, colores, tipos de gráficos, filtros) para que cada usuario pueda visualizar la información de la manera más clara posible.</w:t>
+      </w:r>
+    </w:p>
+    <w:p>
+      <w:pPr>
+        <w:numPr>
+          <w:ilvl w:val="0"/>
+          <w:numId w:val="7"/>
+        </w:numPr>
+      </w:pPr>
+      <w:r>
+        <w:rPr>
+          <w:b/>
+          <w:bCs/>
+        </w:rPr>
+        <w:t>Historia de Usuario: Guardado de preferencias de personalización</w:t>
+      </w:r>
+    </w:p>
+    <w:p>
+      <w:pPr>
+        <w:numPr>
+          <w:ilvl w:val="1"/>
+          <w:numId w:val="7"/>
+        </w:numPr>
+      </w:pPr>
+      <w:r>
+        <w:t>El sistema debe guardar las preferencias de personalización de cada usuario para que, al volver a iniciar sesión, los dashboards mantengan la misma configuración seleccionada previamente.</w:t>
+      </w:r>
+    </w:p>
+    <w:p>
+      <w:pPr>
+        <w:numPr>
+          <w:ilvl w:val="0"/>
+          <w:numId w:val="7"/>
+        </w:numPr>
+      </w:pPr>
+      <w:r>
+        <w:rPr>
+          <w:b/>
+          <w:bCs/>
+        </w:rPr>
+        <w:t>Historia de Usuario: Opciones predefinidas de personalización</w:t>
+      </w:r>
+    </w:p>
+    <w:p>
+      <w:pPr>
+        <w:numPr>
+          <w:ilvl w:val="1"/>
+          <w:numId w:val="7"/>
+        </w:numPr>
+      </w:pPr>
+      <w:r>
+        <w:t>El sistema debe ofrecer opciones de personalización predefinidas para usuarios que no deseen configurar los dashboards desde cero, agilizando el proceso de adaptación.</w:t>
+      </w:r>
+    </w:p>
+    <w:p>
+      <w:pPr>
+        <w:numPr>
+          <w:ilvl w:val="0"/>
+          <w:numId w:val="7"/>
+        </w:numPr>
+      </w:pPr>
+      <w:r>
+        <w:rPr>
+          <w:b/>
+          <w:bCs/>
+        </w:rPr>
+        <w:t>Historia de Usuario: Soporte para dispositivos móviles</w:t>
+      </w:r>
+    </w:p>
+    <w:p>
+      <w:pPr>
+        <w:numPr>
+          <w:ilvl w:val="1"/>
+          <w:numId w:val="7"/>
+        </w:numPr>
+      </w:pPr>
+      <w:r>
+        <w:t>El sistema debe adaptar la interfaz de usuario para ser amigable y funcional en dispositivos móviles (</w:t>
       </w:r>
       <w:proofErr w:type="spellStart"/>
       <w:r>
-        <w:t>dashboards</w:t>
+        <w:t>responsive</w:t>
       </w:r>
       <w:proofErr w:type="spellEnd"/>
       <w:r>
-        <w:t xml:space="preserve"> para que se adapten a las preferencias y necesidades de visualización de cada usuario.</w:t>
-      </w:r>
-    </w:p>
-    <w:p>
-      <w:r>
-        <w:rPr>
-          <w:b/>
-          <w:bCs/>
-        </w:rPr>
-        <w:t>Historias de usuario derivadas:</w:t>
-      </w:r>
-    </w:p>
-    <w:p>
-      <w:pPr>
-        <w:numPr>
-          <w:ilvl w:val="0"/>
-          <w:numId w:val="7"/>
-        </w:numPr>
-      </w:pPr>
-      <w:r>
-        <w:rPr>
-          <w:b/>
-          <w:bCs/>
-        </w:rPr>
-        <w:t xml:space="preserve">Historia de Usuario: Interfaz amigable para </w:t>
+        <w:t xml:space="preserve"> </w:t>
       </w:r>
       <w:proofErr w:type="spellStart"/>
       <w:r>
-        <w:rPr>
-          <w:b/>
-          <w:bCs/>
-        </w:rPr>
-        <w:t>dashboards</w:t>
+        <w:t>design</w:t>
       </w:r>
       <w:proofErr w:type="spellEnd"/>
-    </w:p>
-    <w:p>
-      <w:pPr>
-        <w:numPr>
-          <w:ilvl w:val="1"/>
-          <w:numId w:val="7"/>
-        </w:numPr>
-      </w:pPr>
-      <w:r>
-        <w:t>Como usuario final, quiero que la interfaz del portal web sea amigable para que pueda navegar y acceder a los datos fácilmente sin necesidad de conocimientos técnicos avanzados.</w:t>
-      </w:r>
-    </w:p>
-    <w:p>
-      <w:pPr>
-        <w:numPr>
-          <w:ilvl w:val="0"/>
-          <w:numId w:val="7"/>
-        </w:numPr>
-      </w:pPr>
-      <w:r>
-        <w:rPr>
-          <w:b/>
-          <w:bCs/>
-        </w:rPr>
-        <w:t xml:space="preserve">Historia de Usuario: Personalización de </w:t>
-      </w:r>
-      <w:proofErr w:type="spellStart"/>
-      <w:r>
-        <w:rPr>
-          <w:b/>
-          <w:bCs/>
-        </w:rPr>
-        <w:t>dashboards</w:t>
-      </w:r>
-      <w:proofErr w:type="spellEnd"/>
-    </w:p>
-    <w:p>
-      <w:pPr>
-        <w:numPr>
-          <w:ilvl w:val="1"/>
-          <w:numId w:val="7"/>
-        </w:numPr>
-      </w:pPr>
-      <w:r>
-        <w:t xml:space="preserve">El sistema debe permitir la personalización de los </w:t>
-      </w:r>
-      <w:proofErr w:type="spellStart"/>
-      <w:r>
-        <w:t>dashboards</w:t>
-      </w:r>
-      <w:proofErr w:type="spellEnd"/>
-      <w:r>
-        <w:t xml:space="preserve"> (cambio de </w:t>
-      </w:r>
-      <w:proofErr w:type="spellStart"/>
-      <w:r>
-        <w:t>layout</w:t>
-      </w:r>
-      <w:proofErr w:type="spellEnd"/>
-      <w:r>
-        <w:t>, colores, tipos de gráficos, filtros) para que cada usuario pueda visualizar la información de la manera más clara posible.</w:t>
-      </w:r>
-    </w:p>
-    <w:p>
-      <w:pPr>
-        <w:numPr>
-          <w:ilvl w:val="0"/>
-          <w:numId w:val="7"/>
-        </w:numPr>
-      </w:pPr>
-      <w:r>
-        <w:rPr>
-          <w:b/>
-          <w:bCs/>
-        </w:rPr>
-        <w:t>Historia de Usuario: Guardado de preferencias de personalización</w:t>
-      </w:r>
-    </w:p>
-    <w:p>
-      <w:pPr>
-        <w:numPr>
-          <w:ilvl w:val="1"/>
-          <w:numId w:val="7"/>
-        </w:numPr>
-      </w:pPr>
-      <w:r>
-        <w:t xml:space="preserve">El sistema debe guardar las preferencias de personalización de cada usuario para que, al volver a iniciar sesión, los </w:t>
-      </w:r>
-      <w:proofErr w:type="spellStart"/>
-      <w:r>
-        <w:t>dashboards</w:t>
-      </w:r>
-      <w:proofErr w:type="spellEnd"/>
-      <w:r>
-        <w:t xml:space="preserve"> mantengan la misma configuración seleccionada previamente.</w:t>
-      </w:r>
-    </w:p>
-    <w:p>
-      <w:pPr>
-        <w:numPr>
-          <w:ilvl w:val="0"/>
-          <w:numId w:val="7"/>
-        </w:numPr>
-      </w:pPr>
-      <w:r>
-        <w:rPr>
-          <w:b/>
-          <w:bCs/>
-        </w:rPr>
-        <w:t>Historia de Usuario: Opciones predefinidas de personalización</w:t>
-      </w:r>
-    </w:p>
-    <w:p>
-      <w:pPr>
-        <w:numPr>
-          <w:ilvl w:val="1"/>
-          <w:numId w:val="7"/>
-        </w:numPr>
-      </w:pPr>
-      <w:r>
-        <w:t xml:space="preserve">El sistema debe ofrecer opciones de personalización predefinidas para usuarios que no deseen configurar los </w:t>
-      </w:r>
-      <w:proofErr w:type="spellStart"/>
-      <w:r>
-        <w:t>dashboards</w:t>
-      </w:r>
-      <w:proofErr w:type="spellEnd"/>
-      <w:r>
-        <w:t xml:space="preserve"> desde cero, agilizando el proceso de adaptación.</w:t>
-      </w:r>
-    </w:p>
-    <w:p>
-      <w:pPr>
-        <w:numPr>
-          <w:ilvl w:val="0"/>
-          <w:numId w:val="7"/>
-        </w:numPr>
-      </w:pPr>
-      <w:r>
-        <w:rPr>
-          <w:b/>
-          <w:bCs/>
-        </w:rPr>
-        <w:t>Historia de Usuario: Soporte para dispositivos móviles</w:t>
-      </w:r>
-    </w:p>
-    <w:p>
-      <w:pPr>
-        <w:numPr>
-          <w:ilvl w:val="1"/>
-          <w:numId w:val="7"/>
-        </w:numPr>
-      </w:pPr>
-      <w:r>
-        <w:t xml:space="preserve">El sistema debe adaptar la interfaz de usuario para ser amigable y funcional en dispositivos móviles (responsive </w:t>
-      </w:r>
-      <w:proofErr w:type="spellStart"/>
-      <w:r>
-        <w:t>design</w:t>
-      </w:r>
-      <w:proofErr w:type="spellEnd"/>
-      <w:r>
-        <w:t xml:space="preserve">), para que los usuarios puedan acceder a los </w:t>
-      </w:r>
-      <w:proofErr w:type="spellStart"/>
-      <w:r>
-        <w:t>dashboards</w:t>
-      </w:r>
-      <w:proofErr w:type="spellEnd"/>
-      <w:r>
-        <w:t xml:space="preserve"> desde cualquier dispositivo.</w:t>
+      <w:r>
+        <w:t>), para que los usuarios puedan acceder a los dashboards desde cualquier dispositivo.</w:t>
       </w:r>
     </w:p>
     <w:p/>
@@ -1339,61 +1462,61 @@
           <w:b/>
           <w:bCs/>
         </w:rPr>
+        <w:t xml:space="preserve">Épica </w:t>
+      </w:r>
+      <w:r>
+        <w:rPr>
+          <w:b/>
+          <w:bCs/>
+        </w:rPr>
+        <w:t>9</w:t>
+      </w:r>
+      <w:r>
+        <w:rPr>
+          <w:b/>
+          <w:bCs/>
+        </w:rPr>
+        <w:t>: Modularidad del sistema</w:t>
+      </w:r>
+    </w:p>
+    <w:p>
+      <w:r>
+        <w:t>El sistema debe ser modular, permitiendo la adición de nuevos portales de competidores y funcionalidades sin afectar el rendimiento o la arquitectura existente.</w:t>
+      </w:r>
+    </w:p>
+    <w:p>
+      <w:r>
+        <w:rPr>
+          <w:b/>
+          <w:bCs/>
+        </w:rPr>
+        <w:t>Historias de usuario derivadas:</w:t>
+      </w:r>
+    </w:p>
+    <w:p>
+      <w:pPr>
+        <w:numPr>
+          <w:ilvl w:val="0"/>
+          <w:numId w:val="8"/>
+        </w:numPr>
+      </w:pPr>
+      <w:r>
+        <w:rPr>
+          <w:b/>
+          <w:bCs/>
+        </w:rPr>
+        <w:t>Historia de Usuario: Sistema modular para nuevos portales</w:t>
+      </w:r>
+    </w:p>
+    <w:p>
+      <w:pPr>
+        <w:numPr>
+          <w:ilvl w:val="1"/>
+          <w:numId w:val="8"/>
+        </w:numPr>
+      </w:pPr>
+      <w:r>
         <w:lastRenderedPageBreak/>
-        <w:t xml:space="preserve">Épica </w:t>
-      </w:r>
-      <w:r>
-        <w:rPr>
-          <w:b/>
-          <w:bCs/>
-        </w:rPr>
-        <w:t>9</w:t>
-      </w:r>
-      <w:r>
-        <w:rPr>
-          <w:b/>
-          <w:bCs/>
-        </w:rPr>
-        <w:t>: Modularidad del sistema</w:t>
-      </w:r>
-    </w:p>
-    <w:p>
-      <w:r>
-        <w:t>El sistema debe ser modular, permitiendo la adición de nuevos portales de competidores y funcionalidades sin afectar el rendimiento o la arquitectura existente.</w:t>
-      </w:r>
-    </w:p>
-    <w:p>
-      <w:r>
-        <w:rPr>
-          <w:b/>
-          <w:bCs/>
-        </w:rPr>
-        <w:t>Historias de usuario derivadas:</w:t>
-      </w:r>
-    </w:p>
-    <w:p>
-      <w:pPr>
-        <w:numPr>
-          <w:ilvl w:val="0"/>
-          <w:numId w:val="8"/>
-        </w:numPr>
-      </w:pPr>
-      <w:r>
-        <w:rPr>
-          <w:b/>
-          <w:bCs/>
-        </w:rPr>
-        <w:t>Historia de Usuario: Sistema modular para nuevos portales</w:t>
-      </w:r>
-    </w:p>
-    <w:p>
-      <w:pPr>
-        <w:numPr>
-          <w:ilvl w:val="1"/>
-          <w:numId w:val="8"/>
-        </w:numPr>
-      </w:pPr>
-      <w:r>
         <w:t>Como desarrollador, quiero que el sistema sea modular para poder añadir nuevos portales de competidores fácilmente, sin afectar el rendimiento o la estructura existente del sistema.</w:t>
       </w:r>
     </w:p>
@@ -1537,7 +1660,7 @@
 </file>
 
 <file path=word/numbering.xml><?xml version="1.0" encoding="utf-8"?>
-<w:numbering xmlns:wpc="http://schemas.microsoft.com/office/word/2010/wordprocessingCanvas" xmlns:cx="http://schemas.microsoft.com/office/drawing/2014/chartex" xmlns:cx1="http://schemas.microsoft.com/office/drawing/2015/9/8/chartex" xmlns:cx2="http://schemas.microsoft.com/office/drawing/2015/10/21/chartex" xmlns:cx3="http://schemas.microsoft.com/office/drawing/2016/5/9/chartex" xmlns:cx4="http://schemas.microsoft.com/office/drawing/2016/5/10/chartex" xmlns:cx5="http://schemas.microsoft.com/office/drawing/2016/5/11/chartex" xmlns:cx6="http://schemas.microsoft.com/office/drawing/2016/5/12/chartex" xmlns:cx7="http://schemas.microsoft.com/office/drawing/2016/5/13/chartex" xmlns:cx8="http://schemas.microsoft.com/office/drawing/2016/5/14/chartex" xmlns:mc="http://schemas.openxmlformats.org/markup-compatibility/2006" xmlns:aink="http://schemas.microsoft.com/office/drawing/2016/ink" xmlns:am3d="http://schemas.microsoft.com/office/drawing/2017/model3d" xmlns:o="urn:schemas-microsoft-com:office:office" xmlns:oel="http://schemas.microsoft.com/office/2019/extlst" xmlns:r="http://schemas.openxmlformats.org/officeDocument/2006/relationships" xmlns:m="http://schemas.openxmlformats.org/officeDocument/2006/math" xmlns:v="urn:schemas-microsoft-com:vml" xmlns:wp14="http://schemas.microsoft.com/office/word/2010/wordprocessingDrawing" xmlns:wp="http://schemas.openxmlformats.org/drawingml/2006/wordprocessingDrawing" xmlns:w10="urn:schemas-microsoft-com:office:word" xmlns:w="http://schemas.openxmlformats.org/wordprocessingml/2006/main" xmlns:w14="http://schemas.microsoft.com/office/word/2010/wordml" xmlns:w15="http://schemas.microsoft.com/office/word/2012/wordml" xmlns:w16cex="http://schemas.microsoft.com/office/word/2018/wordml/cex" xmlns:w16cid="http://schemas.microsoft.com/office/word/2016/wordml/cid" xmlns:w16="http://schemas.microsoft.com/office/word/2018/wordml" xmlns:w16du="http://schemas.microsoft.com/office/word/2023/wordml/word16du" xmlns:w16sdtdh="http://schemas.microsoft.com/office/word/2020/wordml/sdtdatahash" xmlns:w16se="http://schemas.microsoft.com/office/word/2015/wordml/symex" xmlns:wpg="http://schemas.microsoft.com/office/word/2010/wordprocessingGroup" xmlns:wpi="http://schemas.microsoft.com/office/word/2010/wordprocessingInk" xmlns:wne="http://schemas.microsoft.com/office/word/2006/wordml" xmlns:wps="http://schemas.microsoft.com/office/word/2010/wordprocessingShape" mc:Ignorable="w14 w15 w16se w16cid w16 w16cex w16sdtdh w16du wp14">
+<w:numbering xmlns:wpc="http://schemas.microsoft.com/office/word/2010/wordprocessingCanvas" xmlns:cx="http://schemas.microsoft.com/office/drawing/2014/chartex" xmlns:mc="http://schemas.openxmlformats.org/markup-compatibility/2006" xmlns:o="urn:schemas-microsoft-com:office:office" xmlns:r="http://schemas.openxmlformats.org/officeDocument/2006/relationships" xmlns:m="http://schemas.openxmlformats.org/officeDocument/2006/math" xmlns:v="urn:schemas-microsoft-com:vml" xmlns:wp14="http://schemas.microsoft.com/office/word/2010/wordprocessingDrawing" xmlns:wp="http://schemas.openxmlformats.org/drawingml/2006/wordprocessingDrawing" xmlns:w10="urn:schemas-microsoft-com:office:word" xmlns:w="http://schemas.openxmlformats.org/wordprocessingml/2006/main" xmlns:w14="http://schemas.microsoft.com/office/word/2010/wordml" xmlns:w15="http://schemas.microsoft.com/office/word/2012/wordml" xmlns:w16se="http://schemas.microsoft.com/office/word/2015/wordml/symex" xmlns:wpg="http://schemas.microsoft.com/office/word/2010/wordprocessingGroup" xmlns:wpi="http://schemas.microsoft.com/office/word/2010/wordprocessingInk" xmlns:wne="http://schemas.microsoft.com/office/word/2006/wordml" xmlns:wps="http://schemas.microsoft.com/office/word/2010/wordprocessingShape" mc:Ignorable="w14 w15 w16se wp14">
   <w:abstractNum w:abstractNumId="0" w15:restartNumberingAfterBreak="0">
     <w:nsid w:val="00C9401A"/>
     <w:multiLevelType w:val="multilevel"/>
@@ -1890,6 +2013,95 @@
     </w:lvl>
   </w:abstractNum>
   <w:abstractNum w:abstractNumId="3" w15:restartNumberingAfterBreak="0">
+    <w:nsid w:val="4B90106B"/>
+    <w:multiLevelType w:val="hybridMultilevel"/>
+    <w:tmpl w:val="B526E37A"/>
+    <w:lvl w:ilvl="0" w:tplc="080A000F">
+      <w:start w:val="1"/>
+      <w:numFmt w:val="decimal"/>
+      <w:lvlText w:val="%1."/>
+      <w:lvlJc w:val="left"/>
+      <w:pPr>
+        <w:ind w:left="720" w:hanging="360"/>
+      </w:pPr>
+    </w:lvl>
+    <w:lvl w:ilvl="1" w:tplc="080A0001">
+      <w:start w:val="1"/>
+      <w:numFmt w:val="bullet"/>
+      <w:lvlText w:val=""/>
+      <w:lvlJc w:val="left"/>
+      <w:pPr>
+        <w:ind w:left="1440" w:hanging="360"/>
+      </w:pPr>
+      <w:rPr>
+        <w:rFonts w:ascii="Symbol" w:hAnsi="Symbol" w:hint="default"/>
+      </w:rPr>
+    </w:lvl>
+    <w:lvl w:ilvl="2" w:tplc="080A001B" w:tentative="1">
+      <w:start w:val="1"/>
+      <w:numFmt w:val="lowerRoman"/>
+      <w:lvlText w:val="%3."/>
+      <w:lvlJc w:val="right"/>
+      <w:pPr>
+        <w:ind w:left="2160" w:hanging="180"/>
+      </w:pPr>
+    </w:lvl>
+    <w:lvl w:ilvl="3" w:tplc="080A000F" w:tentative="1">
+      <w:start w:val="1"/>
+      <w:numFmt w:val="decimal"/>
+      <w:lvlText w:val="%4."/>
+      <w:lvlJc w:val="left"/>
+      <w:pPr>
+        <w:ind w:left="2880" w:hanging="360"/>
+      </w:pPr>
+    </w:lvl>
+    <w:lvl w:ilvl="4" w:tplc="080A0019" w:tentative="1">
+      <w:start w:val="1"/>
+      <w:numFmt w:val="lowerLetter"/>
+      <w:lvlText w:val="%5."/>
+      <w:lvlJc w:val="left"/>
+      <w:pPr>
+        <w:ind w:left="3600" w:hanging="360"/>
+      </w:pPr>
+    </w:lvl>
+    <w:lvl w:ilvl="5" w:tplc="080A001B" w:tentative="1">
+      <w:start w:val="1"/>
+      <w:numFmt w:val="lowerRoman"/>
+      <w:lvlText w:val="%6."/>
+      <w:lvlJc w:val="right"/>
+      <w:pPr>
+        <w:ind w:left="4320" w:hanging="180"/>
+      </w:pPr>
+    </w:lvl>
+    <w:lvl w:ilvl="6" w:tplc="080A000F" w:tentative="1">
+      <w:start w:val="1"/>
+      <w:numFmt w:val="decimal"/>
+      <w:lvlText w:val="%7."/>
+      <w:lvlJc w:val="left"/>
+      <w:pPr>
+        <w:ind w:left="5040" w:hanging="360"/>
+      </w:pPr>
+    </w:lvl>
+    <w:lvl w:ilvl="7" w:tplc="080A0019" w:tentative="1">
+      <w:start w:val="1"/>
+      <w:numFmt w:val="lowerLetter"/>
+      <w:lvlText w:val="%8."/>
+      <w:lvlJc w:val="left"/>
+      <w:pPr>
+        <w:ind w:left="5760" w:hanging="360"/>
+      </w:pPr>
+    </w:lvl>
+    <w:lvl w:ilvl="8" w:tplc="080A001B" w:tentative="1">
+      <w:start w:val="1"/>
+      <w:numFmt w:val="lowerRoman"/>
+      <w:lvlText w:val="%9."/>
+      <w:lvlJc w:val="right"/>
+      <w:pPr>
+        <w:ind w:left="6480" w:hanging="180"/>
+      </w:pPr>
+    </w:lvl>
+  </w:abstractNum>
+  <w:abstractNum w:abstractNumId="4" w15:restartNumberingAfterBreak="0">
     <w:nsid w:val="5AD14046"/>
     <w:multiLevelType w:val="multilevel"/>
     <w:tmpl w:val="FC7A92F8"/>
@@ -2006,7 +2218,7 @@
       </w:pPr>
     </w:lvl>
   </w:abstractNum>
-  <w:abstractNum w:abstractNumId="4" w15:restartNumberingAfterBreak="0">
+  <w:abstractNum w:abstractNumId="5" w15:restartNumberingAfterBreak="0">
     <w:nsid w:val="6F1248AE"/>
     <w:multiLevelType w:val="multilevel"/>
     <w:tmpl w:val="203E768C"/>
@@ -2123,7 +2335,7 @@
       </w:pPr>
     </w:lvl>
   </w:abstractNum>
-  <w:abstractNum w:abstractNumId="5" w15:restartNumberingAfterBreak="0">
+  <w:abstractNum w:abstractNumId="6" w15:restartNumberingAfterBreak="0">
     <w:nsid w:val="71603B18"/>
     <w:multiLevelType w:val="multilevel"/>
     <w:tmpl w:val="6EA637C8"/>
@@ -2240,16 +2452,44 @@
       </w:pPr>
     </w:lvl>
   </w:abstractNum>
-  <w:num w:numId="1" w16cid:durableId="1595244516">
+  <w:num w:numId="1">
     <w:abstractNumId w:val="2"/>
   </w:num>
-  <w:num w:numId="2" w16cid:durableId="599994382">
+  <w:num w:numId="2">
+    <w:abstractNumId w:val="5"/>
+  </w:num>
+  <w:num w:numId="3">
     <w:abstractNumId w:val="4"/>
   </w:num>
-  <w:num w:numId="3" w16cid:durableId="1499226417">
-    <w:abstractNumId w:val="3"/>
+  <w:num w:numId="4">
+    <w:abstractNumId w:val="5"/>
+    <w:lvlOverride w:ilvl="0">
+      <w:startOverride w:val="1"/>
+    </w:lvlOverride>
+    <w:lvlOverride w:ilvl="1"/>
+    <w:lvlOverride w:ilvl="2">
+      <w:startOverride w:val="1"/>
+    </w:lvlOverride>
+    <w:lvlOverride w:ilvl="3">
+      <w:startOverride w:val="1"/>
+    </w:lvlOverride>
+    <w:lvlOverride w:ilvl="4">
+      <w:startOverride w:val="1"/>
+    </w:lvlOverride>
+    <w:lvlOverride w:ilvl="5">
+      <w:startOverride w:val="1"/>
+    </w:lvlOverride>
+    <w:lvlOverride w:ilvl="6">
+      <w:startOverride w:val="1"/>
+    </w:lvlOverride>
+    <w:lvlOverride w:ilvl="7">
+      <w:startOverride w:val="1"/>
+    </w:lvlOverride>
+    <w:lvlOverride w:ilvl="8">
+      <w:startOverride w:val="1"/>
+    </w:lvlOverride>
   </w:num>
-  <w:num w:numId="4" w16cid:durableId="2016690978">
+  <w:num w:numId="5">
     <w:abstractNumId w:val="4"/>
     <w:lvlOverride w:ilvl="0">
       <w:startOverride w:val="1"/>
@@ -2277,48 +2517,23 @@
       <w:startOverride w:val="1"/>
     </w:lvlOverride>
   </w:num>
-  <w:num w:numId="5" w16cid:durableId="1854222433">
-    <w:abstractNumId w:val="3"/>
-    <w:lvlOverride w:ilvl="0">
-      <w:startOverride w:val="1"/>
-    </w:lvlOverride>
-    <w:lvlOverride w:ilvl="1"/>
-    <w:lvlOverride w:ilvl="2">
-      <w:startOverride w:val="1"/>
-    </w:lvlOverride>
-    <w:lvlOverride w:ilvl="3">
-      <w:startOverride w:val="1"/>
-    </w:lvlOverride>
-    <w:lvlOverride w:ilvl="4">
-      <w:startOverride w:val="1"/>
-    </w:lvlOverride>
-    <w:lvlOverride w:ilvl="5">
-      <w:startOverride w:val="1"/>
-    </w:lvlOverride>
-    <w:lvlOverride w:ilvl="6">
-      <w:startOverride w:val="1"/>
-    </w:lvlOverride>
-    <w:lvlOverride w:ilvl="7">
-      <w:startOverride w:val="1"/>
-    </w:lvlOverride>
-    <w:lvlOverride w:ilvl="8">
-      <w:startOverride w:val="1"/>
-    </w:lvlOverride>
-  </w:num>
-  <w:num w:numId="6" w16cid:durableId="1378898500">
+  <w:num w:numId="6">
     <w:abstractNumId w:val="0"/>
   </w:num>
-  <w:num w:numId="7" w16cid:durableId="1317152609">
+  <w:num w:numId="7">
     <w:abstractNumId w:val="1"/>
   </w:num>
-  <w:num w:numId="8" w16cid:durableId="639727426">
-    <w:abstractNumId w:val="5"/>
+  <w:num w:numId="8">
+    <w:abstractNumId w:val="6"/>
+  </w:num>
+  <w:num w:numId="9">
+    <w:abstractNumId w:val="3"/>
   </w:num>
 </w:numbering>
 </file>
 
 <file path=word/styles.xml><?xml version="1.0" encoding="utf-8"?>
-<w:styles xmlns:mc="http://schemas.openxmlformats.org/markup-compatibility/2006" xmlns:r="http://schemas.openxmlformats.org/officeDocument/2006/relationships" xmlns:w="http://schemas.openxmlformats.org/wordprocessingml/2006/main" xmlns:w14="http://schemas.microsoft.com/office/word/2010/wordml" xmlns:w15="http://schemas.microsoft.com/office/word/2012/wordml" xmlns:w16cex="http://schemas.microsoft.com/office/word/2018/wordml/cex" xmlns:w16cid="http://schemas.microsoft.com/office/word/2016/wordml/cid" xmlns:w16="http://schemas.microsoft.com/office/word/2018/wordml" xmlns:w16du="http://schemas.microsoft.com/office/word/2023/wordml/word16du" xmlns:w16sdtdh="http://schemas.microsoft.com/office/word/2020/wordml/sdtdatahash" xmlns:w16se="http://schemas.microsoft.com/office/word/2015/wordml/symex" mc:Ignorable="w14 w15 w16se w16cid w16 w16cex w16sdtdh w16du">
+<w:styles xmlns:mc="http://schemas.openxmlformats.org/markup-compatibility/2006" xmlns:r="http://schemas.openxmlformats.org/officeDocument/2006/relationships" xmlns:w="http://schemas.openxmlformats.org/wordprocessingml/2006/main" xmlns:w14="http://schemas.microsoft.com/office/word/2010/wordml" xmlns:w15="http://schemas.microsoft.com/office/word/2012/wordml" xmlns:w16se="http://schemas.microsoft.com/office/word/2015/wordml/symex" mc:Ignorable="w14 w15 w16se">
   <w:docDefaults>
     <w:rPrDefault>
       <w:rPr>
@@ -2336,7 +2551,7 @@
       </w:pPr>
     </w:pPrDefault>
   </w:docDefaults>
-  <w:latentStyles w:defLockedState="0" w:defUIPriority="99" w:defSemiHidden="0" w:defUnhideWhenUsed="0" w:defQFormat="0" w:count="376">
+  <w:latentStyles w:defLockedState="0" w:defUIPriority="99" w:defSemiHidden="0" w:defUnhideWhenUsed="0" w:defQFormat="0" w:count="371">
     <w:lsdException w:name="Normal" w:uiPriority="0" w:qFormat="1"/>
     <w:lsdException w:name="heading 1" w:uiPriority="9" w:qFormat="1"/>
     <w:lsdException w:name="heading 2" w:semiHidden="1" w:uiPriority="9" w:unhideWhenUsed="1" w:qFormat="1"/>
@@ -2708,11 +2923,6 @@
     <w:lsdException w:name="List Table 5 Dark Accent 6" w:uiPriority="50"/>
     <w:lsdException w:name="List Table 6 Colorful Accent 6" w:uiPriority="51"/>
     <w:lsdException w:name="List Table 7 Colorful Accent 6" w:uiPriority="52"/>
-    <w:lsdException w:name="Mention" w:semiHidden="1" w:unhideWhenUsed="1"/>
-    <w:lsdException w:name="Smart Hyperlink" w:semiHidden="1" w:unhideWhenUsed="1"/>
-    <w:lsdException w:name="Hashtag" w:semiHidden="1" w:unhideWhenUsed="1"/>
-    <w:lsdException w:name="Unresolved Mention" w:semiHidden="1" w:unhideWhenUsed="1"/>
-    <w:lsdException w:name="Smart Link" w:semiHidden="1" w:unhideWhenUsed="1"/>
   </w:latentStyles>
   <w:style w:type="paragraph" w:default="1" w:styleId="Normal">
     <w:name w:val="Normal"/>

--- a/Product Backlog Equipo 1.docx
+++ b/Product Backlog Equipo 1.docx
@@ -863,189 +863,370 @@
     <w:p/>
     <w:p/>
     <w:p/>
+    <w:p/>
+    <w:p>
+      <w:pPr>
+        <w:rPr>
+          <w:b/>
+          <w:bCs/>
+        </w:rPr>
+      </w:pPr>
+      <w:r>
+        <w:rPr>
+          <w:b/>
+          <w:bCs/>
+        </w:rPr>
+        <w:lastRenderedPageBreak/>
+        <w:t>Épica 4: Dashboards y visualización de datos</w:t>
+      </w:r>
+    </w:p>
+    <w:p>
+      <w:r>
+        <w:t>El usuario deberá poder visualizar y analizar los datos extraídos de portales web para obtener insights útiles.</w:t>
+      </w:r>
+    </w:p>
+    <w:p>
+      <w:r>
+        <w:rPr>
+          <w:b/>
+          <w:bCs/>
+        </w:rPr>
+        <w:t>Historias de usuario derivadas:</w:t>
+      </w:r>
+    </w:p>
+    <w:p>
+      <w:pPr>
+        <w:numPr>
+          <w:ilvl w:val="0"/>
+          <w:numId w:val="9"/>
+        </w:numPr>
+        <w:rPr>
+          <w:b/>
+          <w:bCs/>
+        </w:rPr>
+      </w:pPr>
+      <w:r>
+        <w:rPr>
+          <w:b/>
+          <w:bCs/>
+        </w:rPr>
+        <w:t>Historia de Usuario: Creación de dashboards accesibles desde un portal web</w:t>
+      </w:r>
+    </w:p>
+    <w:p>
+      <w:pPr>
+        <w:numPr>
+          <w:ilvl w:val="1"/>
+          <w:numId w:val="9"/>
+        </w:numPr>
+      </w:pPr>
+      <w:r>
+        <w:t>Quiero que los datos extraídos se presenten a través de dashboards accesibles desde un portal web, para poder visualizar y analizar la información de manera efectiva.</w:t>
+      </w:r>
+    </w:p>
+    <w:p>
+      <w:pPr>
+        <w:numPr>
+          <w:ilvl w:val="0"/>
+          <w:numId w:val="9"/>
+        </w:numPr>
+        <w:rPr>
+          <w:b/>
+          <w:bCs/>
+        </w:rPr>
+      </w:pPr>
+      <w:r>
+        <w:rPr>
+          <w:b/>
+          <w:bCs/>
+        </w:rPr>
+        <w:t>Historia de Usuario: Interacción intuitiva con los dashboards</w:t>
+      </w:r>
+    </w:p>
+    <w:p>
+      <w:pPr>
+        <w:numPr>
+          <w:ilvl w:val="1"/>
+          <w:numId w:val="9"/>
+        </w:numPr>
+      </w:pPr>
+      <w:r>
+        <w:t>Quiero poder interactuar con los dashboards para filtrar, ordenar y exportar datos fácilmente, de modo que pueda obtener información personalizada para mis necesidades.</w:t>
+      </w:r>
+    </w:p>
+    <w:p>
+      <w:pPr>
+        <w:numPr>
+          <w:ilvl w:val="0"/>
+          <w:numId w:val="9"/>
+        </w:numPr>
+        <w:rPr>
+          <w:b/>
+          <w:bCs/>
+        </w:rPr>
+      </w:pPr>
+      <w:r>
+        <w:rPr>
+          <w:b/>
+          <w:bCs/>
+        </w:rPr>
+        <w:t>Historia de Usuario: Actualización automática de los dashboards</w:t>
+      </w:r>
+    </w:p>
+    <w:p>
+      <w:pPr>
+        <w:numPr>
+          <w:ilvl w:val="1"/>
+          <w:numId w:val="9"/>
+        </w:numPr>
+      </w:pPr>
+      <w:r>
+        <w:t>Quiero que los dashboards se actualicen automáticamente cuando se extraen nuevos datos, para tener siempre la información más reciente sin necesidad de realizar actualizaciones manuales.</w:t>
+      </w:r>
+    </w:p>
+    <w:p>
+      <w:pPr>
+        <w:numPr>
+          <w:ilvl w:val="0"/>
+          <w:numId w:val="9"/>
+        </w:numPr>
+        <w:rPr>
+          <w:b/>
+          <w:bCs/>
+        </w:rPr>
+      </w:pPr>
+      <w:r>
+        <w:rPr>
+          <w:b/>
+          <w:bCs/>
+        </w:rPr>
+        <w:t>Historia de Usuario: Acceso seguro a los dashboards</w:t>
+      </w:r>
+    </w:p>
+    <w:p>
+      <w:pPr>
+        <w:numPr>
+          <w:ilvl w:val="1"/>
+          <w:numId w:val="9"/>
+        </w:numPr>
+      </w:pPr>
+      <w:r>
+        <w:t>Quiero acceder a los dashboards a través de un sistema de autenticación seguro, para garantizar que solo los usuarios autorizados pueden ver la información.</w:t>
+      </w:r>
+    </w:p>
+    <w:p>
+      <w:pPr>
+        <w:numPr>
+          <w:ilvl w:val="0"/>
+          <w:numId w:val="9"/>
+        </w:numPr>
+        <w:rPr>
+          <w:b/>
+          <w:bCs/>
+        </w:rPr>
+      </w:pPr>
+      <w:r>
+        <w:rPr>
+          <w:b/>
+          <w:bCs/>
+        </w:rPr>
+        <w:t>Historia de Usuario: Compatibilidad multiplataforma para los dashboards</w:t>
+      </w:r>
+    </w:p>
+    <w:p>
+      <w:pPr>
+        <w:numPr>
+          <w:ilvl w:val="1"/>
+          <w:numId w:val="9"/>
+        </w:numPr>
+      </w:pPr>
+      <w:r>
+        <w:t>Quiero que los dashboards sean accesibles desde diferentes dispositivos y navegadores, para poder consultar la información en cualquier momento y lugar.</w:t>
+      </w:r>
+    </w:p>
+    <w:p>
+      <w:pPr>
+        <w:rPr>
+          <w:b/>
+          <w:bCs/>
+        </w:rPr>
+      </w:pPr>
+      <w:r>
+        <w:rPr>
+          <w:b/>
+          <w:bCs/>
+        </w:rPr>
+        <w:t>Épica 5: Interacción con IA generativa</w:t>
+      </w:r>
+    </w:p>
+    <w:p>
+      <w:r>
+        <w:t>El usuario podrá interactuar con un modelo de IA generativa para obtener insights y recomendaciones a partir de los datos extraídos.</w:t>
+      </w:r>
+    </w:p>
+    <w:p>
+      <w:r>
+        <w:rPr>
+          <w:b/>
+          <w:bCs/>
+        </w:rPr>
+        <w:t>Historias de usuario derivadas:</w:t>
+      </w:r>
+    </w:p>
+    <w:p>
+      <w:pPr>
+        <w:numPr>
+          <w:ilvl w:val="0"/>
+          <w:numId w:val="10"/>
+        </w:numPr>
+        <w:rPr>
+          <w:b/>
+          <w:bCs/>
+        </w:rPr>
+      </w:pPr>
+      <w:r>
+        <w:rPr>
+          <w:b/>
+          <w:bCs/>
+        </w:rPr>
+        <w:t>Historia de Usuario: Interacción con un modelo de IA generativa</w:t>
+      </w:r>
+    </w:p>
+    <w:p>
+      <w:pPr>
+        <w:numPr>
+          <w:ilvl w:val="1"/>
+          <w:numId w:val="10"/>
+        </w:numPr>
+      </w:pPr>
+      <w:r>
+        <w:t>Quiero que el sistema me permita interactuar con un modelo de IA generativa, para obtener insights sobre los datos almacenados y descubrir patrones o recomendaciones útiles.</w:t>
+      </w:r>
+    </w:p>
+    <w:p>
+      <w:pPr>
+        <w:numPr>
+          <w:ilvl w:val="0"/>
+          <w:numId w:val="10"/>
+        </w:numPr>
+        <w:rPr>
+          <w:b/>
+          <w:bCs/>
+        </w:rPr>
+      </w:pPr>
+      <w:r>
+        <w:rPr>
+          <w:b/>
+          <w:bCs/>
+        </w:rPr>
+        <w:t>Historia de Usuario: Sugerencias de análisis basadas en IA</w:t>
+      </w:r>
+    </w:p>
+    <w:p>
+      <w:pPr>
+        <w:numPr>
+          <w:ilvl w:val="1"/>
+          <w:numId w:val="10"/>
+        </w:numPr>
+      </w:pPr>
+      <w:r>
+        <w:t>Quiero que el modelo de IA me sugiera automáticamente patrones o áreas de interés en los datos, para acelerar mi análisis y descubrir información relevante más rápidamente.</w:t>
+      </w:r>
+    </w:p>
+    <w:p>
+      <w:pPr>
+        <w:numPr>
+          <w:ilvl w:val="0"/>
+          <w:numId w:val="10"/>
+        </w:numPr>
+        <w:rPr>
+          <w:b/>
+          <w:bCs/>
+        </w:rPr>
+      </w:pPr>
+      <w:r>
+        <w:rPr>
+          <w:b/>
+          <w:bCs/>
+        </w:rPr>
+        <w:lastRenderedPageBreak/>
+        <w:t>Historia de Usuario: Generación de informes automáticos</w:t>
+      </w:r>
+    </w:p>
+    <w:p>
+      <w:pPr>
+        <w:numPr>
+          <w:ilvl w:val="1"/>
+          <w:numId w:val="10"/>
+        </w:numPr>
+      </w:pPr>
+      <w:r>
+        <w:t>Quiero que el sistema genere informes automáticos con los resultados proporcionados por la IA, para que pueda compartir y presentar fácilmente los insights obtenidos.</w:t>
+      </w:r>
+    </w:p>
+    <w:p>
+      <w:pPr>
+        <w:numPr>
+          <w:ilvl w:val="0"/>
+          <w:numId w:val="10"/>
+        </w:numPr>
+        <w:rPr>
+          <w:b/>
+          <w:bCs/>
+        </w:rPr>
+      </w:pPr>
+      <w:r>
+        <w:rPr>
+          <w:b/>
+          <w:bCs/>
+        </w:rPr>
+        <w:t>Historia de Usuario: Personalización de las consultas al modelo de IA</w:t>
+      </w:r>
+    </w:p>
+    <w:p>
+      <w:pPr>
+        <w:numPr>
+          <w:ilvl w:val="1"/>
+          <w:numId w:val="10"/>
+        </w:numPr>
+      </w:pPr>
+      <w:r>
+        <w:t>Quiero personalizar las consultas que hago al modelo de IA, para recibir respuestas más precisas según mis necesidades específicas de análisis.</w:t>
+      </w:r>
+    </w:p>
+    <w:p>
+      <w:pPr>
+        <w:numPr>
+          <w:ilvl w:val="0"/>
+          <w:numId w:val="10"/>
+        </w:numPr>
+        <w:rPr>
+          <w:b/>
+          <w:bCs/>
+        </w:rPr>
+      </w:pPr>
+      <w:r>
+        <w:rPr>
+          <w:b/>
+          <w:bCs/>
+        </w:rPr>
+        <w:t>Historia de Usuario: Exportación de los resultados generados por IA</w:t>
+      </w:r>
+    </w:p>
+    <w:p>
+      <w:pPr>
+        <w:numPr>
+          <w:ilvl w:val="1"/>
+          <w:numId w:val="10"/>
+        </w:numPr>
+      </w:pPr>
+      <w:r>
+        <w:t>Quiero poder exportar los resultados generados por la IA en diferentes formatos, como PDF o CSV, para integrarlos en otros sistemas o presentarlos en reportes.</w:t>
+      </w:r>
+    </w:p>
     <w:p>
       <w:bookmarkStart w:id="0" w:name="_GoBack"/>
       <w:bookmarkEnd w:id="0"/>
-    </w:p>
-    <w:p>
-      <w:pPr>
-        <w:rPr>
-          <w:b/>
-          <w:bCs/>
-        </w:rPr>
-      </w:pPr>
-      <w:r>
-        <w:rPr>
-          <w:b/>
-          <w:bCs/>
-        </w:rPr>
-        <w:lastRenderedPageBreak/>
-        <w:t>Épica 4: Dashboards y visualización de datos</w:t>
-      </w:r>
-    </w:p>
-    <w:p>
-      <w:r>
-        <w:t>El usuario deberá poder visualizar y analizar los datos extraídos de portales web para obtener insights útiles.</w:t>
-      </w:r>
-    </w:p>
-    <w:p>
-      <w:r>
-        <w:rPr>
-          <w:b/>
-          <w:bCs/>
-        </w:rPr>
-        <w:t>Historias de usuario derivadas:</w:t>
-      </w:r>
-    </w:p>
-    <w:p>
-      <w:pPr>
-        <w:numPr>
-          <w:ilvl w:val="0"/>
-          <w:numId w:val="9"/>
-        </w:numPr>
-        <w:rPr>
-          <w:b/>
-          <w:bCs/>
-        </w:rPr>
-      </w:pPr>
-      <w:r>
-        <w:rPr>
-          <w:b/>
-          <w:bCs/>
-        </w:rPr>
-        <w:t>Historia de Usuario: Creación de dashboards accesibles desde un portal web</w:t>
-      </w:r>
-    </w:p>
-    <w:p>
-      <w:pPr>
-        <w:numPr>
-          <w:ilvl w:val="1"/>
-          <w:numId w:val="9"/>
-        </w:numPr>
-      </w:pPr>
-      <w:r>
-        <w:t>Quiero que los datos extraídos se presenten a través de dashboards accesibles desde un portal web, para poder visualizar y analizar la información de manera efectiva.</w:t>
-      </w:r>
-    </w:p>
-    <w:p>
-      <w:pPr>
-        <w:numPr>
-          <w:ilvl w:val="0"/>
-          <w:numId w:val="9"/>
-        </w:numPr>
-        <w:rPr>
-          <w:b/>
-          <w:bCs/>
-        </w:rPr>
-      </w:pPr>
-      <w:r>
-        <w:rPr>
-          <w:b/>
-          <w:bCs/>
-        </w:rPr>
-        <w:t>Historia de Usuario: Interacción intuitiva con los dashboards</w:t>
-      </w:r>
-    </w:p>
-    <w:p>
-      <w:pPr>
-        <w:numPr>
-          <w:ilvl w:val="1"/>
-          <w:numId w:val="9"/>
-        </w:numPr>
-      </w:pPr>
-      <w:r>
-        <w:t>Quiero poder interactuar con los dashboards para filtrar, ordenar y exportar datos fácilmente, de modo que pueda obtener información personalizada para mis necesidades.</w:t>
-      </w:r>
-    </w:p>
-    <w:p>
-      <w:pPr>
-        <w:numPr>
-          <w:ilvl w:val="0"/>
-          <w:numId w:val="9"/>
-        </w:numPr>
-        <w:rPr>
-          <w:b/>
-          <w:bCs/>
-        </w:rPr>
-      </w:pPr>
-      <w:r>
-        <w:rPr>
-          <w:b/>
-          <w:bCs/>
-        </w:rPr>
-        <w:t>Historia de Usuario: Actualización automática de los dashboards</w:t>
-      </w:r>
-    </w:p>
-    <w:p>
-      <w:pPr>
-        <w:numPr>
-          <w:ilvl w:val="1"/>
-          <w:numId w:val="9"/>
-        </w:numPr>
-      </w:pPr>
-      <w:r>
-        <w:t>Quiero que los dashboards se actualicen automáticamente cuando se extraen nuevos datos, para tener siempre la información más reciente sin necesidad de realizar actualizaciones manuales.</w:t>
-      </w:r>
-    </w:p>
-    <w:p>
-      <w:pPr>
-        <w:numPr>
-          <w:ilvl w:val="0"/>
-          <w:numId w:val="9"/>
-        </w:numPr>
-        <w:rPr>
-          <w:b/>
-          <w:bCs/>
-        </w:rPr>
-      </w:pPr>
-      <w:r>
-        <w:rPr>
-          <w:b/>
-          <w:bCs/>
-        </w:rPr>
-        <w:t>Historia de Usuario: Acceso seguro a los dashboards</w:t>
-      </w:r>
-    </w:p>
-    <w:p>
-      <w:pPr>
-        <w:numPr>
-          <w:ilvl w:val="1"/>
-          <w:numId w:val="9"/>
-        </w:numPr>
-      </w:pPr>
-      <w:r>
-        <w:t>Quiero acceder a los dashboards a través de un sistema de autenticación seguro, para garantizar que solo los usuarios autorizados pueden ver la información.</w:t>
-      </w:r>
-    </w:p>
-    <w:p>
-      <w:pPr>
-        <w:numPr>
-          <w:ilvl w:val="0"/>
-          <w:numId w:val="9"/>
-        </w:numPr>
-        <w:rPr>
-          <w:b/>
-          <w:bCs/>
-        </w:rPr>
-      </w:pPr>
-      <w:r>
-        <w:rPr>
-          <w:b/>
-          <w:bCs/>
-        </w:rPr>
-        <w:t>Historia de Usuario: Compatibilidad multiplataforma para los dashboards</w:t>
-      </w:r>
-    </w:p>
-    <w:p>
-      <w:pPr>
-        <w:numPr>
-          <w:ilvl w:val="1"/>
-          <w:numId w:val="9"/>
-        </w:numPr>
-      </w:pPr>
-      <w:r>
-        <w:t>Quiero que los dashboards sean accesibles desde diferentes dispositivos y navegadores, para poder consultar la información en cualquier momento y lugar.</w:t>
-      </w:r>
     </w:p>
     <w:p/>
     <w:p/>
@@ -1108,93 +1289,93 @@
           <w:b/>
           <w:bCs/>
         </w:rPr>
+        <w:t>Historia de Usuario: Control de acceso para dashboards</w:t>
+      </w:r>
+    </w:p>
+    <w:p>
+      <w:pPr>
+        <w:numPr>
+          <w:ilvl w:val="1"/>
+          <w:numId w:val="6"/>
+        </w:numPr>
+      </w:pPr>
+      <w:r>
+        <w:t>Como administrador, quiero que el sistema implemente control de acceso a los dashboards, de modo que solo usuarios autorizados puedan ver o interactuar con los datos.</w:t>
+      </w:r>
+    </w:p>
+    <w:p>
+      <w:pPr>
+        <w:numPr>
+          <w:ilvl w:val="0"/>
+          <w:numId w:val="6"/>
+        </w:numPr>
+      </w:pPr>
+      <w:r>
+        <w:rPr>
+          <w:b/>
+          <w:bCs/>
+        </w:rPr>
+        <w:t>Historia de Usuario: Gestión de roles y permisos</w:t>
+      </w:r>
+    </w:p>
+    <w:p>
+      <w:pPr>
+        <w:numPr>
+          <w:ilvl w:val="1"/>
+          <w:numId w:val="6"/>
+        </w:numPr>
+      </w:pPr>
+      <w:r>
+        <w:t>El sistema debe permitir la configuración de roles y permisos específicos para que los usuarios solo accedan a las áreas que les correspondan según su perfil.</w:t>
+      </w:r>
+    </w:p>
+    <w:p>
+      <w:pPr>
+        <w:numPr>
+          <w:ilvl w:val="0"/>
+          <w:numId w:val="6"/>
+        </w:numPr>
+      </w:pPr>
+      <w:r>
+        <w:rPr>
+          <w:b/>
+          <w:bCs/>
+        </w:rPr>
+        <w:t>Historia de Usuario: Integración con sistemas de autenticación</w:t>
+      </w:r>
+    </w:p>
+    <w:p>
+      <w:pPr>
+        <w:numPr>
+          <w:ilvl w:val="1"/>
+          <w:numId w:val="6"/>
+        </w:numPr>
+      </w:pPr>
+      <w:r>
+        <w:t xml:space="preserve">El sistema debe integrarse con mecanismos de autenticación como OAuth, LDAP o Active </w:t>
+      </w:r>
+      <w:proofErr w:type="spellStart"/>
+      <w:r>
+        <w:t>Directory</w:t>
+      </w:r>
+      <w:proofErr w:type="spellEnd"/>
+      <w:r>
+        <w:t>, para gestionar de manera eficiente los accesos y garantizar la seguridad de la información.</w:t>
+      </w:r>
+    </w:p>
+    <w:p>
+      <w:pPr>
+        <w:numPr>
+          <w:ilvl w:val="0"/>
+          <w:numId w:val="6"/>
+        </w:numPr>
+      </w:pPr>
+      <w:r>
+        <w:rPr>
+          <w:b/>
+          <w:bCs/>
+        </w:rPr>
         <w:lastRenderedPageBreak/>
-        <w:t>Historia de Usuario: Control de acceso para dashboards</w:t>
-      </w:r>
-    </w:p>
-    <w:p>
-      <w:pPr>
-        <w:numPr>
-          <w:ilvl w:val="1"/>
-          <w:numId w:val="6"/>
-        </w:numPr>
-      </w:pPr>
-      <w:r>
-        <w:t>Como administrador, quiero que el sistema implemente control de acceso a los dashboards, de modo que solo usuarios autorizados puedan ver o interactuar con los datos.</w:t>
-      </w:r>
-    </w:p>
-    <w:p>
-      <w:pPr>
-        <w:numPr>
-          <w:ilvl w:val="0"/>
-          <w:numId w:val="6"/>
-        </w:numPr>
-      </w:pPr>
-      <w:r>
-        <w:rPr>
-          <w:b/>
-          <w:bCs/>
-        </w:rPr>
-        <w:t>Historia de Usuario: Gestión de roles y permisos</w:t>
-      </w:r>
-    </w:p>
-    <w:p>
-      <w:pPr>
-        <w:numPr>
-          <w:ilvl w:val="1"/>
-          <w:numId w:val="6"/>
-        </w:numPr>
-      </w:pPr>
-      <w:r>
-        <w:t>El sistema debe permitir la configuración de roles y permisos específicos para que los usuarios solo accedan a las áreas que les correspondan según su perfil.</w:t>
-      </w:r>
-    </w:p>
-    <w:p>
-      <w:pPr>
-        <w:numPr>
-          <w:ilvl w:val="0"/>
-          <w:numId w:val="6"/>
-        </w:numPr>
-      </w:pPr>
-      <w:r>
-        <w:rPr>
-          <w:b/>
-          <w:bCs/>
-        </w:rPr>
-        <w:t>Historia de Usuario: Integración con sistemas de autenticación</w:t>
-      </w:r>
-    </w:p>
-    <w:p>
-      <w:pPr>
-        <w:numPr>
-          <w:ilvl w:val="1"/>
-          <w:numId w:val="6"/>
-        </w:numPr>
-      </w:pPr>
-      <w:r>
-        <w:t xml:space="preserve">El sistema debe integrarse con mecanismos de autenticación como OAuth, LDAP o Active </w:t>
-      </w:r>
-      <w:proofErr w:type="spellStart"/>
-      <w:r>
-        <w:t>Directory</w:t>
-      </w:r>
-      <w:proofErr w:type="spellEnd"/>
-      <w:r>
-        <w:t>, para gestionar de manera eficiente los accesos y garantizar la seguridad de la información.</w:t>
-      </w:r>
-    </w:p>
-    <w:p>
-      <w:pPr>
-        <w:numPr>
-          <w:ilvl w:val="0"/>
-          <w:numId w:val="6"/>
-        </w:numPr>
-      </w:pPr>
-      <w:r>
-        <w:rPr>
-          <w:b/>
-          <w:bCs/>
-        </w:rPr>
         <w:t>Historia de Usuario: Auditoría de accesos</w:t>
       </w:r>
     </w:p>
@@ -1299,78 +1480,78 @@
           <w:b/>
           <w:bCs/>
         </w:rPr>
+        <w:t>Historia de Usuario: Interfaz amigable para dashboards</w:t>
+      </w:r>
+    </w:p>
+    <w:p>
+      <w:pPr>
+        <w:numPr>
+          <w:ilvl w:val="1"/>
+          <w:numId w:val="7"/>
+        </w:numPr>
+      </w:pPr>
+      <w:r>
+        <w:t>Como usuario final, quiero que la interfaz del portal web sea amigable para que pueda navegar y acceder a los datos fácilmente sin necesidad de conocimientos técnicos avanzados.</w:t>
+      </w:r>
+    </w:p>
+    <w:p>
+      <w:pPr>
+        <w:numPr>
+          <w:ilvl w:val="0"/>
+          <w:numId w:val="7"/>
+        </w:numPr>
+      </w:pPr>
+      <w:r>
+        <w:rPr>
+          <w:b/>
+          <w:bCs/>
+        </w:rPr>
+        <w:t>Historia de Usuario: Personalización de dashboards</w:t>
+      </w:r>
+    </w:p>
+    <w:p>
+      <w:pPr>
+        <w:numPr>
+          <w:ilvl w:val="1"/>
+          <w:numId w:val="7"/>
+        </w:numPr>
+      </w:pPr>
+      <w:r>
+        <w:t xml:space="preserve">El sistema debe permitir la personalización de los dashboards (cambio de </w:t>
+      </w:r>
+      <w:proofErr w:type="spellStart"/>
+      <w:r>
+        <w:t>layout</w:t>
+      </w:r>
+      <w:proofErr w:type="spellEnd"/>
+      <w:r>
+        <w:t>, colores, tipos de gráficos, filtros) para que cada usuario pueda visualizar la información de la manera más clara posible.</w:t>
+      </w:r>
+    </w:p>
+    <w:p>
+      <w:pPr>
+        <w:numPr>
+          <w:ilvl w:val="0"/>
+          <w:numId w:val="7"/>
+        </w:numPr>
+      </w:pPr>
+      <w:r>
+        <w:rPr>
+          <w:b/>
+          <w:bCs/>
+        </w:rPr>
+        <w:t>Historia de Usuario: Guardado de preferencias de personalización</w:t>
+      </w:r>
+    </w:p>
+    <w:p>
+      <w:pPr>
+        <w:numPr>
+          <w:ilvl w:val="1"/>
+          <w:numId w:val="7"/>
+        </w:numPr>
+      </w:pPr>
+      <w:r>
         <w:lastRenderedPageBreak/>
-        <w:t>Historia de Usuario: Interfaz amigable para dashboards</w:t>
-      </w:r>
-    </w:p>
-    <w:p>
-      <w:pPr>
-        <w:numPr>
-          <w:ilvl w:val="1"/>
-          <w:numId w:val="7"/>
-        </w:numPr>
-      </w:pPr>
-      <w:r>
-        <w:t>Como usuario final, quiero que la interfaz del portal web sea amigable para que pueda navegar y acceder a los datos fácilmente sin necesidad de conocimientos técnicos avanzados.</w:t>
-      </w:r>
-    </w:p>
-    <w:p>
-      <w:pPr>
-        <w:numPr>
-          <w:ilvl w:val="0"/>
-          <w:numId w:val="7"/>
-        </w:numPr>
-      </w:pPr>
-      <w:r>
-        <w:rPr>
-          <w:b/>
-          <w:bCs/>
-        </w:rPr>
-        <w:t>Historia de Usuario: Personalización de dashboards</w:t>
-      </w:r>
-    </w:p>
-    <w:p>
-      <w:pPr>
-        <w:numPr>
-          <w:ilvl w:val="1"/>
-          <w:numId w:val="7"/>
-        </w:numPr>
-      </w:pPr>
-      <w:r>
-        <w:t xml:space="preserve">El sistema debe permitir la personalización de los dashboards (cambio de </w:t>
-      </w:r>
-      <w:proofErr w:type="spellStart"/>
-      <w:r>
-        <w:t>layout</w:t>
-      </w:r>
-      <w:proofErr w:type="spellEnd"/>
-      <w:r>
-        <w:t>, colores, tipos de gráficos, filtros) para que cada usuario pueda visualizar la información de la manera más clara posible.</w:t>
-      </w:r>
-    </w:p>
-    <w:p>
-      <w:pPr>
-        <w:numPr>
-          <w:ilvl w:val="0"/>
-          <w:numId w:val="7"/>
-        </w:numPr>
-      </w:pPr>
-      <w:r>
-        <w:rPr>
-          <w:b/>
-          <w:bCs/>
-        </w:rPr>
-        <w:t>Historia de Usuario: Guardado de preferencias de personalización</w:t>
-      </w:r>
-    </w:p>
-    <w:p>
-      <w:pPr>
-        <w:numPr>
-          <w:ilvl w:val="1"/>
-          <w:numId w:val="7"/>
-        </w:numPr>
-      </w:pPr>
-      <w:r>
         <w:t>El sistema debe guardar las preferencias de personalización de cada usuario para que, al volver a iniciar sesión, los dashboards mantengan la misma configuración seleccionada previamente.</w:t>
       </w:r>
     </w:p>
@@ -1516,74 +1697,74 @@
         </w:numPr>
       </w:pPr>
       <w:r>
+        <w:t>Como desarrollador, quiero que el sistema sea modular para poder añadir nuevos portales de competidores fácilmente, sin afectar el rendimiento o la estructura existente del sistema.</w:t>
+      </w:r>
+    </w:p>
+    <w:p>
+      <w:pPr>
+        <w:numPr>
+          <w:ilvl w:val="0"/>
+          <w:numId w:val="8"/>
+        </w:numPr>
+      </w:pPr>
+      <w:r>
+        <w:rPr>
+          <w:b/>
+          <w:bCs/>
+        </w:rPr>
+        <w:t>Historia de Usuario: Aislamiento de módulos</w:t>
+      </w:r>
+    </w:p>
+    <w:p>
+      <w:pPr>
+        <w:numPr>
+          <w:ilvl w:val="1"/>
+          <w:numId w:val="8"/>
+        </w:numPr>
+      </w:pPr>
+      <w:r>
+        <w:t>El sistema debe aislar cada módulo de forma que se puedan agregar, actualizar o eliminar sin causar interferencias o fallas en el sistema principal.</w:t>
+      </w:r>
+    </w:p>
+    <w:p>
+      <w:pPr>
+        <w:numPr>
+          <w:ilvl w:val="0"/>
+          <w:numId w:val="8"/>
+        </w:numPr>
+      </w:pPr>
+      <w:r>
+        <w:rPr>
+          <w:b/>
+          <w:bCs/>
+        </w:rPr>
+        <w:t>Historia de Usuario: Desempeño estable con módulos adicionales</w:t>
+      </w:r>
+    </w:p>
+    <w:p>
+      <w:pPr>
+        <w:numPr>
+          <w:ilvl w:val="1"/>
+          <w:numId w:val="8"/>
+        </w:numPr>
+      </w:pPr>
+      <w:r>
+        <w:t>El sistema debe asegurar que, al añadir nuevos módulos, el rendimiento y la estabilidad general no se vean comprometidos, garantizando una operación fluida.</w:t>
+      </w:r>
+    </w:p>
+    <w:p>
+      <w:pPr>
+        <w:numPr>
+          <w:ilvl w:val="0"/>
+          <w:numId w:val="8"/>
+        </w:numPr>
+      </w:pPr>
+      <w:r>
+        <w:rPr>
+          <w:b/>
+          <w:bCs/>
+        </w:rPr>
         <w:lastRenderedPageBreak/>
-        <w:t>Como desarrollador, quiero que el sistema sea modular para poder añadir nuevos portales de competidores fácilmente, sin afectar el rendimiento o la estructura existente del sistema.</w:t>
-      </w:r>
-    </w:p>
-    <w:p>
-      <w:pPr>
-        <w:numPr>
-          <w:ilvl w:val="0"/>
-          <w:numId w:val="8"/>
-        </w:numPr>
-      </w:pPr>
-      <w:r>
-        <w:rPr>
-          <w:b/>
-          <w:bCs/>
-        </w:rPr>
-        <w:t>Historia de Usuario: Aislamiento de módulos</w:t>
-      </w:r>
-    </w:p>
-    <w:p>
-      <w:pPr>
-        <w:numPr>
-          <w:ilvl w:val="1"/>
-          <w:numId w:val="8"/>
-        </w:numPr>
-      </w:pPr>
-      <w:r>
-        <w:t>El sistema debe aislar cada módulo de forma que se puedan agregar, actualizar o eliminar sin causar interferencias o fallas en el sistema principal.</w:t>
-      </w:r>
-    </w:p>
-    <w:p>
-      <w:pPr>
-        <w:numPr>
-          <w:ilvl w:val="0"/>
-          <w:numId w:val="8"/>
-        </w:numPr>
-      </w:pPr>
-      <w:r>
-        <w:rPr>
-          <w:b/>
-          <w:bCs/>
-        </w:rPr>
-        <w:t>Historia de Usuario: Desempeño estable con módulos adicionales</w:t>
-      </w:r>
-    </w:p>
-    <w:p>
-      <w:pPr>
-        <w:numPr>
-          <w:ilvl w:val="1"/>
-          <w:numId w:val="8"/>
-        </w:numPr>
-      </w:pPr>
-      <w:r>
-        <w:t>El sistema debe asegurar que, al añadir nuevos módulos, el rendimiento y la estabilidad general no se vean comprometidos, garantizando una operación fluida.</w:t>
-      </w:r>
-    </w:p>
-    <w:p>
-      <w:pPr>
-        <w:numPr>
-          <w:ilvl w:val="0"/>
-          <w:numId w:val="8"/>
-        </w:numPr>
-      </w:pPr>
-      <w:r>
-        <w:rPr>
-          <w:b/>
-          <w:bCs/>
-        </w:rPr>
         <w:t xml:space="preserve">Historia de Usuario: Integración de </w:t>
       </w:r>
       <w:proofErr w:type="spellStart"/>
@@ -1896,6 +2077,95 @@
     </w:lvl>
   </w:abstractNum>
   <w:abstractNum w:abstractNumId="2" w15:restartNumberingAfterBreak="0">
+    <w:nsid w:val="31AB2B65"/>
+    <w:multiLevelType w:val="hybridMultilevel"/>
+    <w:tmpl w:val="E5E2983A"/>
+    <w:lvl w:ilvl="0" w:tplc="080A000F">
+      <w:start w:val="1"/>
+      <w:numFmt w:val="decimal"/>
+      <w:lvlText w:val="%1."/>
+      <w:lvlJc w:val="left"/>
+      <w:pPr>
+        <w:ind w:left="720" w:hanging="360"/>
+      </w:pPr>
+    </w:lvl>
+    <w:lvl w:ilvl="1" w:tplc="080A0001">
+      <w:start w:val="1"/>
+      <w:numFmt w:val="bullet"/>
+      <w:lvlText w:val=""/>
+      <w:lvlJc w:val="left"/>
+      <w:pPr>
+        <w:ind w:left="1440" w:hanging="360"/>
+      </w:pPr>
+      <w:rPr>
+        <w:rFonts w:ascii="Symbol" w:hAnsi="Symbol" w:hint="default"/>
+      </w:rPr>
+    </w:lvl>
+    <w:lvl w:ilvl="2" w:tplc="080A001B" w:tentative="1">
+      <w:start w:val="1"/>
+      <w:numFmt w:val="lowerRoman"/>
+      <w:lvlText w:val="%3."/>
+      <w:lvlJc w:val="right"/>
+      <w:pPr>
+        <w:ind w:left="2160" w:hanging="180"/>
+      </w:pPr>
+    </w:lvl>
+    <w:lvl w:ilvl="3" w:tplc="080A000F" w:tentative="1">
+      <w:start w:val="1"/>
+      <w:numFmt w:val="decimal"/>
+      <w:lvlText w:val="%4."/>
+      <w:lvlJc w:val="left"/>
+      <w:pPr>
+        <w:ind w:left="2880" w:hanging="360"/>
+      </w:pPr>
+    </w:lvl>
+    <w:lvl w:ilvl="4" w:tplc="080A0019" w:tentative="1">
+      <w:start w:val="1"/>
+      <w:numFmt w:val="lowerLetter"/>
+      <w:lvlText w:val="%5."/>
+      <w:lvlJc w:val="left"/>
+      <w:pPr>
+        <w:ind w:left="3600" w:hanging="360"/>
+      </w:pPr>
+    </w:lvl>
+    <w:lvl w:ilvl="5" w:tplc="080A001B" w:tentative="1">
+      <w:start w:val="1"/>
+      <w:numFmt w:val="lowerRoman"/>
+      <w:lvlText w:val="%6."/>
+      <w:lvlJc w:val="right"/>
+      <w:pPr>
+        <w:ind w:left="4320" w:hanging="180"/>
+      </w:pPr>
+    </w:lvl>
+    <w:lvl w:ilvl="6" w:tplc="080A000F" w:tentative="1">
+      <w:start w:val="1"/>
+      <w:numFmt w:val="decimal"/>
+      <w:lvlText w:val="%7."/>
+      <w:lvlJc w:val="left"/>
+      <w:pPr>
+        <w:ind w:left="5040" w:hanging="360"/>
+      </w:pPr>
+    </w:lvl>
+    <w:lvl w:ilvl="7" w:tplc="080A0019" w:tentative="1">
+      <w:start w:val="1"/>
+      <w:numFmt w:val="lowerLetter"/>
+      <w:lvlText w:val="%8."/>
+      <w:lvlJc w:val="left"/>
+      <w:pPr>
+        <w:ind w:left="5760" w:hanging="360"/>
+      </w:pPr>
+    </w:lvl>
+    <w:lvl w:ilvl="8" w:tplc="080A001B" w:tentative="1">
+      <w:start w:val="1"/>
+      <w:numFmt w:val="lowerRoman"/>
+      <w:lvlText w:val="%9."/>
+      <w:lvlJc w:val="right"/>
+      <w:pPr>
+        <w:ind w:left="6480" w:hanging="180"/>
+      </w:pPr>
+    </w:lvl>
+  </w:abstractNum>
+  <w:abstractNum w:abstractNumId="3" w15:restartNumberingAfterBreak="0">
     <w:nsid w:val="480F3450"/>
     <w:multiLevelType w:val="multilevel"/>
     <w:tmpl w:val="48C07A14"/>
@@ -2012,7 +2282,7 @@
       </w:pPr>
     </w:lvl>
   </w:abstractNum>
-  <w:abstractNum w:abstractNumId="3" w15:restartNumberingAfterBreak="0">
+  <w:abstractNum w:abstractNumId="4" w15:restartNumberingAfterBreak="0">
     <w:nsid w:val="4B90106B"/>
     <w:multiLevelType w:val="hybridMultilevel"/>
     <w:tmpl w:val="B526E37A"/>
@@ -2101,7 +2371,7 @@
       </w:pPr>
     </w:lvl>
   </w:abstractNum>
-  <w:abstractNum w:abstractNumId="4" w15:restartNumberingAfterBreak="0">
+  <w:abstractNum w:abstractNumId="5" w15:restartNumberingAfterBreak="0">
     <w:nsid w:val="5AD14046"/>
     <w:multiLevelType w:val="multilevel"/>
     <w:tmpl w:val="FC7A92F8"/>
@@ -2218,7 +2488,7 @@
       </w:pPr>
     </w:lvl>
   </w:abstractNum>
-  <w:abstractNum w:abstractNumId="5" w15:restartNumberingAfterBreak="0">
+  <w:abstractNum w:abstractNumId="6" w15:restartNumberingAfterBreak="0">
     <w:nsid w:val="6F1248AE"/>
     <w:multiLevelType w:val="multilevel"/>
     <w:tmpl w:val="203E768C"/>
@@ -2335,7 +2605,7 @@
       </w:pPr>
     </w:lvl>
   </w:abstractNum>
-  <w:abstractNum w:abstractNumId="6" w15:restartNumberingAfterBreak="0">
+  <w:abstractNum w:abstractNumId="7" w15:restartNumberingAfterBreak="0">
     <w:nsid w:val="71603B18"/>
     <w:multiLevelType w:val="multilevel"/>
     <w:tmpl w:val="6EA637C8"/>
@@ -2453,16 +2723,16 @@
     </w:lvl>
   </w:abstractNum>
   <w:num w:numId="1">
-    <w:abstractNumId w:val="2"/>
+    <w:abstractNumId w:val="3"/>
   </w:num>
   <w:num w:numId="2">
+    <w:abstractNumId w:val="6"/>
+  </w:num>
+  <w:num w:numId="3">
     <w:abstractNumId w:val="5"/>
   </w:num>
-  <w:num w:numId="3">
-    <w:abstractNumId w:val="4"/>
-  </w:num>
   <w:num w:numId="4">
-    <w:abstractNumId w:val="5"/>
+    <w:abstractNumId w:val="6"/>
     <w:lvlOverride w:ilvl="0">
       <w:startOverride w:val="1"/>
     </w:lvlOverride>
@@ -2490,7 +2760,7 @@
     </w:lvlOverride>
   </w:num>
   <w:num w:numId="5">
-    <w:abstractNumId w:val="4"/>
+    <w:abstractNumId w:val="5"/>
     <w:lvlOverride w:ilvl="0">
       <w:startOverride w:val="1"/>
     </w:lvlOverride>
@@ -2524,10 +2794,13 @@
     <w:abstractNumId w:val="1"/>
   </w:num>
   <w:num w:numId="8">
-    <w:abstractNumId w:val="6"/>
+    <w:abstractNumId w:val="7"/>
   </w:num>
   <w:num w:numId="9">
-    <w:abstractNumId w:val="3"/>
+    <w:abstractNumId w:val="4"/>
+  </w:num>
+  <w:num w:numId="10">
+    <w:abstractNumId w:val="2"/>
   </w:num>
 </w:numbering>
 </file>

--- a/Product Backlog Equipo 1.docx
+++ b/Product Backlog Equipo 1.docx
@@ -1224,43 +1224,206 @@
         <w:t>Quiero poder exportar los resultados generados por la IA en diferentes formatos, como PDF o CSV, para integrarlos en otros sistemas o presentarlos en reportes.</w:t>
       </w:r>
     </w:p>
-    <w:p>
+    <w:p/>
+    <w:p>
+      <w:pPr>
+        <w:rPr>
+          <w:b/>
+          <w:bCs/>
+        </w:rPr>
+      </w:pPr>
+      <w:r>
+        <w:rPr>
+          <w:b/>
+          <w:bCs/>
+        </w:rPr>
+        <w:t>Épica 6: Escalabilidad y arquitectura del sistema</w:t>
+      </w:r>
+    </w:p>
+    <w:p>
+      <w:r>
+        <w:t>El sistema debe de ser escalable para manejar la información de múltiples portales y soportar la integración con nuevas fuentes de datos en el futuro.</w:t>
+      </w:r>
+    </w:p>
+    <w:p>
+      <w:r>
+        <w:rPr>
+          <w:b/>
+          <w:bCs/>
+        </w:rPr>
+        <w:t>Historias de usuario derivadas:</w:t>
+      </w:r>
+    </w:p>
+    <w:p>
+      <w:pPr>
+        <w:numPr>
+          <w:ilvl w:val="0"/>
+          <w:numId w:val="11"/>
+        </w:numPr>
+        <w:rPr>
+          <w:b/>
+          <w:bCs/>
+        </w:rPr>
+      </w:pPr>
+      <w:r>
+        <w:rPr>
+          <w:b/>
+          <w:bCs/>
+        </w:rPr>
+        <w:t>Historia de Usuario: Escalabilidad del sistema</w:t>
+      </w:r>
+    </w:p>
+    <w:p>
+      <w:pPr>
+        <w:numPr>
+          <w:ilvl w:val="1"/>
+          <w:numId w:val="11"/>
+        </w:numPr>
+      </w:pPr>
+      <w:r>
+        <w:t>Quiero que el sistema sea escalable para manejar la información de múltiples portales, de modo que pueda integrarse fácilmente con nuevas fuentes de datos en el futuro.</w:t>
+      </w:r>
+    </w:p>
+    <w:p>
+      <w:pPr>
+        <w:numPr>
+          <w:ilvl w:val="0"/>
+          <w:numId w:val="11"/>
+        </w:numPr>
+        <w:rPr>
+          <w:b/>
+          <w:bCs/>
+        </w:rPr>
+      </w:pPr>
+      <w:r>
+        <w:rPr>
+          <w:b/>
+          <w:bCs/>
+        </w:rPr>
+        <w:t>Historia de Usuario: Soporte para múltiples fuentes de datos</w:t>
+      </w:r>
+    </w:p>
+    <w:p>
+      <w:pPr>
+        <w:numPr>
+          <w:ilvl w:val="1"/>
+          <w:numId w:val="11"/>
+        </w:numPr>
+      </w:pPr>
+      <w:r>
+        <w:t>Quiero que el sistema sea capaz de integrar múltiples fuentes de datos, para poder recopilar información desde diferentes portales y consolidarla en un solo lugar.</w:t>
+      </w:r>
+    </w:p>
+    <w:p>
+      <w:pPr>
+        <w:numPr>
+          <w:ilvl w:val="0"/>
+          <w:numId w:val="11"/>
+        </w:numPr>
+        <w:rPr>
+          <w:b/>
+          <w:bCs/>
+        </w:rPr>
+      </w:pPr>
+      <w:r>
+        <w:rPr>
+          <w:b/>
+          <w:bCs/>
+        </w:rPr>
+        <w:t>Historia de Usuario: Gestión de grandes volúmenes de datos</w:t>
+      </w:r>
+    </w:p>
+    <w:p>
+      <w:pPr>
+        <w:numPr>
+          <w:ilvl w:val="1"/>
+          <w:numId w:val="11"/>
+        </w:numPr>
+      </w:pPr>
+      <w:r>
+        <w:t>Quiero que la base de datos sea capaz de manejar grandes volúmenes de información sin pérdida de rendimiento, para asegurar la eficiencia del sistema con el tiempo.</w:t>
+      </w:r>
+    </w:p>
+    <w:p>
+      <w:pPr>
+        <w:numPr>
+          <w:ilvl w:val="0"/>
+          <w:numId w:val="11"/>
+        </w:numPr>
+        <w:rPr>
+          <w:b/>
+          <w:bCs/>
+        </w:rPr>
+      </w:pPr>
+      <w:r>
+        <w:rPr>
+          <w:b/>
+          <w:bCs/>
+        </w:rPr>
+        <w:t>Historia de Usuario: Monitoreo y ajuste del rendimiento del sistema</w:t>
+      </w:r>
+    </w:p>
+    <w:p>
+      <w:pPr>
+        <w:numPr>
+          <w:ilvl w:val="1"/>
+          <w:numId w:val="11"/>
+        </w:numPr>
+      </w:pPr>
+      <w:r>
+        <w:t>Quiero que el sistema permita monitorear el rendimiento y realizar ajustes, para asegurar que sigue funcionando eficientemente a medida que crece la cantidad de datos y usuarios.</w:t>
+      </w:r>
+    </w:p>
+    <w:p>
+      <w:pPr>
+        <w:numPr>
+          <w:ilvl w:val="0"/>
+          <w:numId w:val="11"/>
+        </w:numPr>
+        <w:rPr>
+          <w:b/>
+          <w:bCs/>
+        </w:rPr>
+      </w:pPr>
+      <w:r>
+        <w:rPr>
+          <w:b/>
+          <w:bCs/>
+        </w:rPr>
+        <w:t>Historia de Usuario: Escalabilidad horizontal</w:t>
+      </w:r>
+    </w:p>
+    <w:p>
+      <w:pPr>
+        <w:numPr>
+          <w:ilvl w:val="1"/>
+          <w:numId w:val="11"/>
+        </w:numPr>
+        <w:rPr>
+          <w:b/>
+          <w:bCs/>
+        </w:rPr>
+      </w:pPr>
+      <w:r>
+        <w:t>Quiero que el sistema soporte la escalabilidad horizontal, para poder añadir más servidores sin afectar el rendimiento general del sistema.</w:t>
+      </w:r>
+    </w:p>
+    <w:p>
+      <w:pPr>
+        <w:rPr>
+          <w:b/>
+          <w:bCs/>
+        </w:rPr>
+      </w:pPr>
       <w:bookmarkStart w:id="0" w:name="_GoBack"/>
       <w:bookmarkEnd w:id="0"/>
-    </w:p>
-    <w:p/>
-    <w:p/>
-    <w:p/>
-    <w:p/>
-    <w:p/>
-    <w:p/>
-    <w:p>
-      <w:pPr>
-        <w:rPr>
-          <w:b/>
-          <w:bCs/>
-        </w:rPr>
-      </w:pPr>
-      <w:r>
-        <w:rPr>
-          <w:b/>
-          <w:bCs/>
-        </w:rPr>
-        <w:t xml:space="preserve">Épica </w:t>
-      </w:r>
-      <w:r>
-        <w:rPr>
-          <w:b/>
-          <w:bCs/>
-        </w:rPr>
-        <w:t>7</w:t>
-      </w:r>
-      <w:r>
-        <w:rPr>
-          <w:b/>
-          <w:bCs/>
-        </w:rPr>
-        <w:t>: Seguridad y control de acceso a dashboards</w:t>
+      <w:r>
+        <w:rPr>
+          <w:b/>
+          <w:bCs/>
+        </w:rPr>
+        <w:lastRenderedPageBreak/>
+        <w:t>Épica 7: Seguridad y control de acceso a dashboards</w:t>
       </w:r>
     </w:p>
     <w:p>
@@ -1375,7 +1538,6 @@
           <w:b/>
           <w:bCs/>
         </w:rPr>
-        <w:lastRenderedPageBreak/>
         <w:t>Historia de Usuario: Auditoría de accesos</w:t>
       </w:r>
     </w:p>
@@ -1437,6 +1599,7 @@
           <w:b/>
           <w:bCs/>
         </w:rPr>
+        <w:lastRenderedPageBreak/>
         <w:t xml:space="preserve">Épica </w:t>
       </w:r>
       <w:r>
@@ -1551,7 +1714,6 @@
         </w:numPr>
       </w:pPr>
       <w:r>
-        <w:lastRenderedPageBreak/>
         <w:t>El sistema debe guardar las preferencias de personalización de cada usuario para que, al volver a iniciar sesión, los dashboards mantengan la misma configuración seleccionada previamente.</w:t>
       </w:r>
     </w:p>
@@ -1643,6 +1805,7 @@
           <w:b/>
           <w:bCs/>
         </w:rPr>
+        <w:lastRenderedPageBreak/>
         <w:t xml:space="preserve">Épica </w:t>
       </w:r>
       <w:r>
@@ -1764,7 +1927,6 @@
           <w:b/>
           <w:bCs/>
         </w:rPr>
-        <w:lastRenderedPageBreak/>
         <w:t xml:space="preserve">Historia de Usuario: Integración de </w:t>
       </w:r>
       <w:proofErr w:type="spellStart"/>
@@ -2166,6 +2328,95 @@
     </w:lvl>
   </w:abstractNum>
   <w:abstractNum w:abstractNumId="3" w15:restartNumberingAfterBreak="0">
+    <w:nsid w:val="45B022B4"/>
+    <w:multiLevelType w:val="hybridMultilevel"/>
+    <w:tmpl w:val="D7706D7A"/>
+    <w:lvl w:ilvl="0" w:tplc="080A000F">
+      <w:start w:val="1"/>
+      <w:numFmt w:val="decimal"/>
+      <w:lvlText w:val="%1."/>
+      <w:lvlJc w:val="left"/>
+      <w:pPr>
+        <w:ind w:left="720" w:hanging="360"/>
+      </w:pPr>
+    </w:lvl>
+    <w:lvl w:ilvl="1" w:tplc="080A0001">
+      <w:start w:val="1"/>
+      <w:numFmt w:val="bullet"/>
+      <w:lvlText w:val=""/>
+      <w:lvlJc w:val="left"/>
+      <w:pPr>
+        <w:ind w:left="1440" w:hanging="360"/>
+      </w:pPr>
+      <w:rPr>
+        <w:rFonts w:ascii="Symbol" w:hAnsi="Symbol" w:hint="default"/>
+      </w:rPr>
+    </w:lvl>
+    <w:lvl w:ilvl="2" w:tplc="080A001B" w:tentative="1">
+      <w:start w:val="1"/>
+      <w:numFmt w:val="lowerRoman"/>
+      <w:lvlText w:val="%3."/>
+      <w:lvlJc w:val="right"/>
+      <w:pPr>
+        <w:ind w:left="2160" w:hanging="180"/>
+      </w:pPr>
+    </w:lvl>
+    <w:lvl w:ilvl="3" w:tplc="080A000F" w:tentative="1">
+      <w:start w:val="1"/>
+      <w:numFmt w:val="decimal"/>
+      <w:lvlText w:val="%4."/>
+      <w:lvlJc w:val="left"/>
+      <w:pPr>
+        <w:ind w:left="2880" w:hanging="360"/>
+      </w:pPr>
+    </w:lvl>
+    <w:lvl w:ilvl="4" w:tplc="080A0019" w:tentative="1">
+      <w:start w:val="1"/>
+      <w:numFmt w:val="lowerLetter"/>
+      <w:lvlText w:val="%5."/>
+      <w:lvlJc w:val="left"/>
+      <w:pPr>
+        <w:ind w:left="3600" w:hanging="360"/>
+      </w:pPr>
+    </w:lvl>
+    <w:lvl w:ilvl="5" w:tplc="080A001B" w:tentative="1">
+      <w:start w:val="1"/>
+      <w:numFmt w:val="lowerRoman"/>
+      <w:lvlText w:val="%6."/>
+      <w:lvlJc w:val="right"/>
+      <w:pPr>
+        <w:ind w:left="4320" w:hanging="180"/>
+      </w:pPr>
+    </w:lvl>
+    <w:lvl w:ilvl="6" w:tplc="080A000F" w:tentative="1">
+      <w:start w:val="1"/>
+      <w:numFmt w:val="decimal"/>
+      <w:lvlText w:val="%7."/>
+      <w:lvlJc w:val="left"/>
+      <w:pPr>
+        <w:ind w:left="5040" w:hanging="360"/>
+      </w:pPr>
+    </w:lvl>
+    <w:lvl w:ilvl="7" w:tplc="080A0019" w:tentative="1">
+      <w:start w:val="1"/>
+      <w:numFmt w:val="lowerLetter"/>
+      <w:lvlText w:val="%8."/>
+      <w:lvlJc w:val="left"/>
+      <w:pPr>
+        <w:ind w:left="5760" w:hanging="360"/>
+      </w:pPr>
+    </w:lvl>
+    <w:lvl w:ilvl="8" w:tplc="080A001B" w:tentative="1">
+      <w:start w:val="1"/>
+      <w:numFmt w:val="lowerRoman"/>
+      <w:lvlText w:val="%9."/>
+      <w:lvlJc w:val="right"/>
+      <w:pPr>
+        <w:ind w:left="6480" w:hanging="180"/>
+      </w:pPr>
+    </w:lvl>
+  </w:abstractNum>
+  <w:abstractNum w:abstractNumId="4" w15:restartNumberingAfterBreak="0">
     <w:nsid w:val="480F3450"/>
     <w:multiLevelType w:val="multilevel"/>
     <w:tmpl w:val="48C07A14"/>
@@ -2282,7 +2533,7 @@
       </w:pPr>
     </w:lvl>
   </w:abstractNum>
-  <w:abstractNum w:abstractNumId="4" w15:restartNumberingAfterBreak="0">
+  <w:abstractNum w:abstractNumId="5" w15:restartNumberingAfterBreak="0">
     <w:nsid w:val="4B90106B"/>
     <w:multiLevelType w:val="hybridMultilevel"/>
     <w:tmpl w:val="B526E37A"/>
@@ -2371,7 +2622,7 @@
       </w:pPr>
     </w:lvl>
   </w:abstractNum>
-  <w:abstractNum w:abstractNumId="5" w15:restartNumberingAfterBreak="0">
+  <w:abstractNum w:abstractNumId="6" w15:restartNumberingAfterBreak="0">
     <w:nsid w:val="5AD14046"/>
     <w:multiLevelType w:val="multilevel"/>
     <w:tmpl w:val="FC7A92F8"/>
@@ -2488,7 +2739,7 @@
       </w:pPr>
     </w:lvl>
   </w:abstractNum>
-  <w:abstractNum w:abstractNumId="6" w15:restartNumberingAfterBreak="0">
+  <w:abstractNum w:abstractNumId="7" w15:restartNumberingAfterBreak="0">
     <w:nsid w:val="6F1248AE"/>
     <w:multiLevelType w:val="multilevel"/>
     <w:tmpl w:val="203E768C"/>
@@ -2605,7 +2856,7 @@
       </w:pPr>
     </w:lvl>
   </w:abstractNum>
-  <w:abstractNum w:abstractNumId="7" w15:restartNumberingAfterBreak="0">
+  <w:abstractNum w:abstractNumId="8" w15:restartNumberingAfterBreak="0">
     <w:nsid w:val="71603B18"/>
     <w:multiLevelType w:val="multilevel"/>
     <w:tmpl w:val="6EA637C8"/>
@@ -2723,16 +2974,16 @@
     </w:lvl>
   </w:abstractNum>
   <w:num w:numId="1">
-    <w:abstractNumId w:val="3"/>
+    <w:abstractNumId w:val="4"/>
   </w:num>
   <w:num w:numId="2">
+    <w:abstractNumId w:val="7"/>
+  </w:num>
+  <w:num w:numId="3">
     <w:abstractNumId w:val="6"/>
   </w:num>
-  <w:num w:numId="3">
-    <w:abstractNumId w:val="5"/>
-  </w:num>
   <w:num w:numId="4">
-    <w:abstractNumId w:val="6"/>
+    <w:abstractNumId w:val="7"/>
     <w:lvlOverride w:ilvl="0">
       <w:startOverride w:val="1"/>
     </w:lvlOverride>
@@ -2760,7 +3011,7 @@
     </w:lvlOverride>
   </w:num>
   <w:num w:numId="5">
-    <w:abstractNumId w:val="5"/>
+    <w:abstractNumId w:val="6"/>
     <w:lvlOverride w:ilvl="0">
       <w:startOverride w:val="1"/>
     </w:lvlOverride>
@@ -2794,13 +3045,16 @@
     <w:abstractNumId w:val="1"/>
   </w:num>
   <w:num w:numId="8">
-    <w:abstractNumId w:val="7"/>
+    <w:abstractNumId w:val="8"/>
   </w:num>
   <w:num w:numId="9">
-    <w:abstractNumId w:val="4"/>
+    <w:abstractNumId w:val="5"/>
   </w:num>
   <w:num w:numId="10">
     <w:abstractNumId w:val="2"/>
+  </w:num>
+  <w:num w:numId="11">
+    <w:abstractNumId w:val="3"/>
   </w:num>
 </w:numbering>
 </file>
